--- a/root/ReadMe/Project proposal.docx
+++ b/root/ReadMe/Project proposal.docx
@@ -35,12 +35,12 @@
           <wp:inline distB="114300" distT="114300" distL="114300" distR="114300">
             <wp:extent cx="5916349" cy="104775"/>
             <wp:effectExtent b="0" l="0" r="0" t="0"/>
-            <wp:docPr descr="horizontal line" id="2" name="image6.png"/>
+            <wp:docPr descr="horizontal line" id="2" name="image2.png"/>
             <a:graphic>
               <a:graphicData uri="http://schemas.openxmlformats.org/drawingml/2006/picture">
                 <pic:pic>
                   <pic:nvPicPr>
-                    <pic:cNvPr descr="horizontal line" id="0" name="image6.png"/>
+                    <pic:cNvPr descr="horizontal line" id="0" name="image2.png"/>
                     <pic:cNvPicPr preferRelativeResize="0"/>
                   </pic:nvPicPr>
                   <pic:blipFill>
@@ -93,12 +93,12 @@
           <wp:inline distB="114300" distT="114300" distL="114300" distR="114300">
             <wp:extent cx="5910263" cy="3940175"/>
             <wp:effectExtent b="0" l="0" r="0" t="0"/>
-            <wp:docPr descr="Placeholder image" id="11" name="image16.jpg"/>
+            <wp:docPr descr="Placeholder image" id="11" name="image15.jpg"/>
             <a:graphic>
               <a:graphicData uri="http://schemas.openxmlformats.org/drawingml/2006/picture">
                 <pic:pic>
                   <pic:nvPicPr>
-                    <pic:cNvPr descr="Placeholder image" id="0" name="image16.jpg"/>
+                    <pic:cNvPr descr="Placeholder image" id="0" name="image15.jpg"/>
                     <pic:cNvPicPr preferRelativeResize="0"/>
                   </pic:nvPicPr>
                   <pic:blipFill>
@@ -1608,12 +1608,12 @@
           <wp:inline distB="114300" distT="114300" distL="114300" distR="114300">
             <wp:extent cx="5943600" cy="2857500"/>
             <wp:effectExtent b="0" l="0" r="0" t="0"/>
-            <wp:docPr id="7" name="image3.jpg"/>
+            <wp:docPr id="7" name="image4.jpg"/>
             <a:graphic>
               <a:graphicData uri="http://schemas.openxmlformats.org/drawingml/2006/picture">
                 <pic:pic>
                   <pic:nvPicPr>
-                    <pic:cNvPr id="0" name="image3.jpg"/>
+                    <pic:cNvPr id="0" name="image4.jpg"/>
                     <pic:cNvPicPr preferRelativeResize="0"/>
                   </pic:nvPicPr>
                   <pic:blipFill>
@@ -1804,12 +1804,12 @@
           <wp:inline distB="114300" distT="114300" distL="114300" distR="114300">
             <wp:extent cx="5943600" cy="2806700"/>
             <wp:effectExtent b="0" l="0" r="0" t="0"/>
-            <wp:docPr id="8" name="image2.jpg"/>
+            <wp:docPr id="8" name="image5.jpg"/>
             <a:graphic>
               <a:graphicData uri="http://schemas.openxmlformats.org/drawingml/2006/picture">
                 <pic:pic>
                   <pic:nvPicPr>
-                    <pic:cNvPr id="0" name="image2.jpg"/>
+                    <pic:cNvPr id="0" name="image5.jpg"/>
                     <pic:cNvPicPr preferRelativeResize="0"/>
                   </pic:nvPicPr>
                   <pic:blipFill>
@@ -1927,12 +1927,12 @@
           <wp:inline distB="114300" distT="114300" distL="114300" distR="114300">
             <wp:extent cx="5943600" cy="2832100"/>
             <wp:effectExtent b="0" l="0" r="0" t="0"/>
-            <wp:docPr id="6" name="image7.jpg"/>
+            <wp:docPr id="6" name="image12.jpg"/>
             <a:graphic>
               <a:graphicData uri="http://schemas.openxmlformats.org/drawingml/2006/picture">
                 <pic:pic>
                   <pic:nvPicPr>
-                    <pic:cNvPr id="0" name="image7.jpg"/>
+                    <pic:cNvPr id="0" name="image12.jpg"/>
                     <pic:cNvPicPr preferRelativeResize="0"/>
                   </pic:nvPicPr>
                   <pic:blipFill>
@@ -2000,12 +2000,12 @@
           <wp:inline distB="114300" distT="114300" distL="114300" distR="114300">
             <wp:extent cx="6410325" cy="4005263"/>
             <wp:effectExtent b="0" l="0" r="0" t="0"/>
-            <wp:docPr id="5" name="image8.png"/>
+            <wp:docPr id="5" name="image1.png"/>
             <a:graphic>
               <a:graphicData uri="http://schemas.openxmlformats.org/drawingml/2006/picture">
                 <pic:pic>
                   <pic:nvPicPr>
-                    <pic:cNvPr id="0" name="image8.png"/>
+                    <pic:cNvPr id="0" name="image1.png"/>
                     <pic:cNvPicPr preferRelativeResize="0"/>
                   </pic:nvPicPr>
                   <pic:blipFill>
@@ -2114,12 +2114,12 @@
           <wp:inline distB="114300" distT="114300" distL="114300" distR="114300">
             <wp:extent cx="5943600" cy="1841500"/>
             <wp:effectExtent b="0" l="0" r="0" t="0"/>
-            <wp:docPr id="13" name="image4.jpg"/>
+            <wp:docPr id="13" name="image16.jpg"/>
             <a:graphic>
               <a:graphicData uri="http://schemas.openxmlformats.org/drawingml/2006/picture">
                 <pic:pic>
                   <pic:nvPicPr>
-                    <pic:cNvPr id="0" name="image4.jpg"/>
+                    <pic:cNvPr id="0" name="image16.jpg"/>
                     <pic:cNvPicPr preferRelativeResize="0"/>
                   </pic:nvPicPr>
                   <pic:blipFill>
@@ -2466,12 +2466,12 @@
           <wp:inline distB="114300" distT="114300" distL="114300" distR="114300">
             <wp:extent cx="5943600" cy="3340100"/>
             <wp:effectExtent b="0" l="0" r="0" t="0"/>
-            <wp:docPr id="12" name="image13.jpg"/>
+            <wp:docPr id="12" name="image14.jpg"/>
             <a:graphic>
               <a:graphicData uri="http://schemas.openxmlformats.org/drawingml/2006/picture">
                 <pic:pic>
                   <pic:nvPicPr>
-                    <pic:cNvPr id="0" name="image13.jpg"/>
+                    <pic:cNvPr id="0" name="image14.jpg"/>
                     <pic:cNvPicPr preferRelativeResize="0"/>
                   </pic:nvPicPr>
                   <pic:blipFill>
@@ -2511,12 +2511,12 @@
           <wp:inline distB="114300" distT="114300" distL="114300" distR="114300">
             <wp:extent cx="5943600" cy="3340100"/>
             <wp:effectExtent b="0" l="0" r="0" t="0"/>
-            <wp:docPr id="9" name="image12.jpg"/>
+            <wp:docPr id="9" name="image13.jpg"/>
             <a:graphic>
               <a:graphicData uri="http://schemas.openxmlformats.org/drawingml/2006/picture">
                 <pic:pic>
                   <pic:nvPicPr>
-                    <pic:cNvPr id="0" name="image12.jpg"/>
+                    <pic:cNvPr id="0" name="image13.jpg"/>
                     <pic:cNvPicPr preferRelativeResize="0"/>
                   </pic:nvPicPr>
                   <pic:blipFill>
@@ -2616,12 +2616,12 @@
           <wp:inline distB="114300" distT="114300" distL="114300" distR="114300">
             <wp:extent cx="5943600" cy="3340100"/>
             <wp:effectExtent b="0" l="0" r="0" t="0"/>
-            <wp:docPr id="14" name="image5.jpg"/>
+            <wp:docPr id="14" name="image6.jpg"/>
             <a:graphic>
               <a:graphicData uri="http://schemas.openxmlformats.org/drawingml/2006/picture">
                 <pic:pic>
                   <pic:nvPicPr>
-                    <pic:cNvPr id="0" name="image5.jpg"/>
+                    <pic:cNvPr id="0" name="image6.jpg"/>
                     <pic:cNvPicPr preferRelativeResize="0"/>
                   </pic:nvPicPr>
                   <pic:blipFill>
@@ -2802,12 +2802,12 @@
           <wp:inline distB="114300" distT="114300" distL="114300" distR="114300">
             <wp:extent cx="5943600" cy="3340100"/>
             <wp:effectExtent b="0" l="0" r="0" t="0"/>
-            <wp:docPr id="4" name="image10.jpg"/>
+            <wp:docPr id="4" name="image7.jpg"/>
             <a:graphic>
               <a:graphicData uri="http://schemas.openxmlformats.org/drawingml/2006/picture">
                 <pic:pic>
                   <pic:nvPicPr>
-                    <pic:cNvPr id="0" name="image10.jpg"/>
+                    <pic:cNvPr id="0" name="image7.jpg"/>
                     <pic:cNvPicPr preferRelativeResize="0"/>
                   </pic:nvPicPr>
                   <pic:blipFill>
@@ -2935,12 +2935,12 @@
           <wp:inline distB="114300" distT="114300" distL="114300" distR="114300">
             <wp:extent cx="5943600" cy="3340100"/>
             <wp:effectExtent b="0" l="0" r="0" t="0"/>
-            <wp:docPr id="16" name="image14.jpg"/>
+            <wp:docPr id="16" name="image8.jpg"/>
             <a:graphic>
               <a:graphicData uri="http://schemas.openxmlformats.org/drawingml/2006/picture">
                 <pic:pic>
                   <pic:nvPicPr>
-                    <pic:cNvPr id="0" name="image14.jpg"/>
+                    <pic:cNvPr id="0" name="image8.jpg"/>
                     <pic:cNvPicPr preferRelativeResize="0"/>
                   </pic:nvPicPr>
                   <pic:blipFill>
@@ -2980,12 +2980,12 @@
           <wp:inline distB="114300" distT="114300" distL="114300" distR="114300">
             <wp:extent cx="5943600" cy="3340100"/>
             <wp:effectExtent b="0" l="0" r="0" t="0"/>
-            <wp:docPr id="10" name="image15.jpg"/>
+            <wp:docPr id="10" name="image10.jpg"/>
             <a:graphic>
               <a:graphicData uri="http://schemas.openxmlformats.org/drawingml/2006/picture">
                 <pic:pic>
                   <pic:nvPicPr>
-                    <pic:cNvPr id="0" name="image15.jpg"/>
+                    <pic:cNvPr id="0" name="image10.jpg"/>
                     <pic:cNvPicPr preferRelativeResize="0"/>
                   </pic:nvPicPr>
                   <pic:blipFill>
@@ -3122,7 +3122,22 @@
         <w:rPr>
           <w:rtl w:val="0"/>
         </w:rPr>
-        <w:t xml:space="preserve">GIT Source Code Link:</w:t>
+        <w:t xml:space="preserve">GIT Source Code Link:  </w:t>
+      </w:r>
+      <w:hyperlink r:id="rId21">
+        <w:r>
+          <w:rPr>
+            <w:color w:val="1155cc"/>
+            <w:u w:val="single"/>
+            <w:rtl w:val="0"/>
+          </w:rPr>
+          <w:t xml:space="preserve">https://github.com/ajaydeveloper94/FirstRepo</w:t>
+        </w:r>
+      </w:hyperlink>
+      <w:r>
+        <w:rPr>
+          <w:rtl w:val="0"/>
+        </w:rPr>
       </w:r>
     </w:p>
     <w:p>
@@ -3187,10 +3202,10 @@
       </w:r>
     </w:p>
     <w:sectPr>
-      <w:headerReference r:id="rId21" w:type="default"/>
-      <w:headerReference r:id="rId22" w:type="first"/>
-      <w:footerReference r:id="rId23" w:type="default"/>
-      <w:footerReference r:id="rId24" w:type="first"/>
+      <w:headerReference r:id="rId22" w:type="default"/>
+      <w:headerReference r:id="rId23" w:type="first"/>
+      <w:footerReference r:id="rId24" w:type="default"/>
+      <w:footerReference r:id="rId25" w:type="first"/>
       <w:pgSz w:h="15840" w:w="12240"/>
       <w:pgMar w:bottom="1080" w:top="1080" w:left="1440" w:right="1440" w:header="0" w:footer="720"/>
       <w:pgNumType w:start="0"/>
@@ -3299,12 +3314,12 @@
         <wp:inline distB="114300" distT="114300" distL="114300" distR="114300">
           <wp:extent cx="5916349" cy="104775"/>
           <wp:effectExtent b="0" l="0" r="0" t="0"/>
-          <wp:docPr descr="horizontal line" id="1" name="image1.png"/>
+          <wp:docPr descr="horizontal line" id="1" name="image3.png"/>
           <a:graphic>
             <a:graphicData uri="http://schemas.openxmlformats.org/drawingml/2006/picture">
               <pic:pic>
                 <pic:nvPicPr>
-                  <pic:cNvPr descr="horizontal line" id="0" name="image1.png"/>
+                  <pic:cNvPr descr="horizontal line" id="0" name="image3.png"/>
                   <pic:cNvPicPr preferRelativeResize="0"/>
                 </pic:nvPicPr>
                 <pic:blipFill>

--- a/root/ReadMe/Project proposal.docx
+++ b/root/ReadMe/Project proposal.docx
@@ -35,12 +35,12 @@
           <wp:inline distB="114300" distT="114300" distL="114300" distR="114300">
             <wp:extent cx="5916349" cy="104775"/>
             <wp:effectExtent b="0" l="0" r="0" t="0"/>
-            <wp:docPr descr="horizontal line" id="2" name="image2.png"/>
+            <wp:docPr descr="horizontal line" id="12" name="image1.png"/>
             <a:graphic>
               <a:graphicData uri="http://schemas.openxmlformats.org/drawingml/2006/picture">
                 <pic:pic>
                   <pic:nvPicPr>
-                    <pic:cNvPr descr="horizontal line" id="0" name="image2.png"/>
+                    <pic:cNvPr descr="horizontal line" id="0" name="image1.png"/>
                     <pic:cNvPicPr preferRelativeResize="0"/>
                   </pic:nvPicPr>
                   <pic:blipFill>
@@ -93,7 +93,7 @@
           <wp:inline distB="114300" distT="114300" distL="114300" distR="114300">
             <wp:extent cx="5910263" cy="3940175"/>
             <wp:effectExtent b="0" l="0" r="0" t="0"/>
-            <wp:docPr descr="Placeholder image" id="11" name="image15.jpg"/>
+            <wp:docPr descr="Placeholder image" id="5" name="image15.jpg"/>
             <a:graphic>
               <a:graphicData uri="http://schemas.openxmlformats.org/drawingml/2006/picture">
                 <pic:pic>
@@ -334,105 +334,823 @@
         <w:rPr>
           <w:rtl w:val="0"/>
         </w:rPr>
-        <w:t xml:space="preserve">Overview</w:t>
-      </w:r>
-      <w:r>
-        <w:rPr>
-          <w:rtl w:val="0"/>
-        </w:rPr>
-      </w:r>
-    </w:p>
-    <w:p>
-      <w:pPr>
-        <w:pBdr>
-          <w:top w:space="0" w:sz="0" w:val="nil"/>
-          <w:left w:space="0" w:sz="0" w:val="nil"/>
-          <w:bottom w:space="0" w:sz="0" w:val="nil"/>
-          <w:right w:space="0" w:sz="0" w:val="nil"/>
-          <w:between w:space="0" w:sz="0" w:val="nil"/>
-        </w:pBdr>
-        <w:shd w:fill="auto" w:val="clear"/>
-        <w:rPr/>
-      </w:pPr>
-      <w:r>
-        <w:rPr>
-          <w:color w:val="000000"/>
-          <w:rtl w:val="0"/>
-        </w:rPr>
-        <w:t xml:space="preserve">With an aim to digitize the products, here we have developed an application that performs all the basic specifications mentioned in the requirements document.</w:t>
-      </w:r>
-      <w:r>
-        <w:rPr>
-          <w:rtl w:val="0"/>
-        </w:rPr>
-        <w:t xml:space="preserve"> </w:t>
-      </w:r>
-    </w:p>
-    <w:p>
-      <w:pPr>
-        <w:pBdr>
-          <w:top w:space="0" w:sz="0" w:val="nil"/>
-          <w:left w:space="0" w:sz="0" w:val="nil"/>
-          <w:bottom w:space="0" w:sz="0" w:val="nil"/>
-          <w:right w:space="0" w:sz="0" w:val="nil"/>
-          <w:between w:space="0" w:sz="0" w:val="nil"/>
-        </w:pBdr>
-        <w:shd w:fill="auto" w:val="clear"/>
-        <w:rPr>
-          <w:color w:val="000000"/>
-        </w:rPr>
-      </w:pPr>
-      <w:r>
-        <w:rPr>
-          <w:color w:val="000000"/>
-          <w:rtl w:val="0"/>
-        </w:rPr>
-        <w:t xml:space="preserve">Project Follows a Scrum Methodology</w:t>
-      </w:r>
-    </w:p>
-    <w:p>
-      <w:pPr>
-        <w:pBdr>
-          <w:top w:space="0" w:sz="0" w:val="nil"/>
-          <w:left w:space="0" w:sz="0" w:val="nil"/>
-          <w:bottom w:space="0" w:sz="0" w:val="nil"/>
-          <w:right w:space="0" w:sz="0" w:val="nil"/>
-          <w:between w:space="0" w:sz="0" w:val="nil"/>
-        </w:pBdr>
-        <w:shd w:fill="auto" w:val="clear"/>
-        <w:rPr>
-          <w:color w:val="000000"/>
-        </w:rPr>
-      </w:pPr>
-      <w:r>
-        <w:rPr>
-          <w:color w:val="000000"/>
-          <w:rtl w:val="0"/>
-        </w:rPr>
-        <w:t xml:space="preserve">Sprint Duration: 5 Business Days</w:t>
-      </w:r>
-    </w:p>
-    <w:p>
-      <w:pPr>
-        <w:pBdr>
-          <w:top w:space="0" w:sz="0" w:val="nil"/>
-          <w:left w:space="0" w:sz="0" w:val="nil"/>
-          <w:bottom w:space="0" w:sz="0" w:val="nil"/>
-          <w:right w:space="0" w:sz="0" w:val="nil"/>
-          <w:between w:space="0" w:sz="0" w:val="nil"/>
-        </w:pBdr>
-        <w:shd w:fill="auto" w:val="clear"/>
-        <w:rPr>
-          <w:color w:val="000000"/>
-        </w:rPr>
-      </w:pPr>
-      <w:r>
-        <w:rPr>
-          <w:color w:val="000000"/>
-          <w:rtl w:val="0"/>
-        </w:rPr>
-        <w:t xml:space="preserve">Total Sprint Required: 3</w:t>
-      </w:r>
+        <w:t xml:space="preserve">Table of Contents:</w:t>
+      </w:r>
+    </w:p>
+    <w:p>
+      <w:pPr>
+        <w:ind w:left="0" w:firstLine="0"/>
+        <w:rPr/>
+      </w:pPr>
+      <w:r>
+        <w:rPr>
+          <w:rtl w:val="0"/>
+        </w:rPr>
+      </w:r>
+    </w:p>
+    <w:tbl>
+      <w:tblPr>
+        <w:tblStyle w:val="Table1"/>
+        <w:tblW w:w="9360.0" w:type="dxa"/>
+        <w:jc w:val="left"/>
+        <w:tblInd w:w="100.0" w:type="pct"/>
+        <w:tblBorders>
+          <w:top w:color="000000" w:space="0" w:sz="8" w:val="single"/>
+          <w:left w:color="000000" w:space="0" w:sz="8" w:val="single"/>
+          <w:bottom w:color="000000" w:space="0" w:sz="8" w:val="single"/>
+          <w:right w:color="000000" w:space="0" w:sz="8" w:val="single"/>
+          <w:insideH w:color="000000" w:space="0" w:sz="8" w:val="single"/>
+          <w:insideV w:color="000000" w:space="0" w:sz="8" w:val="single"/>
+        </w:tblBorders>
+        <w:tblLayout w:type="fixed"/>
+        <w:tblLook w:val="0600"/>
+      </w:tblPr>
+      <w:tblGrid>
+        <w:gridCol w:w="7185"/>
+        <w:gridCol w:w="2175"/>
+        <w:tblGridChange w:id="0">
+          <w:tblGrid>
+            <w:gridCol w:w="7185"/>
+            <w:gridCol w:w="2175"/>
+          </w:tblGrid>
+        </w:tblGridChange>
+      </w:tblGrid>
+      <w:tr>
+        <w:tc>
+          <w:tcPr>
+            <w:shd w:fill="auto" w:val="clear"/>
+            <w:tcMar>
+              <w:top w:w="100.0" w:type="dxa"/>
+              <w:left w:w="100.0" w:type="dxa"/>
+              <w:bottom w:w="100.0" w:type="dxa"/>
+              <w:right w:w="100.0" w:type="dxa"/>
+            </w:tcMar>
+            <w:vAlign w:val="top"/>
+          </w:tcPr>
+          <w:p>
+            <w:pPr>
+              <w:keepNext w:val="0"/>
+              <w:keepLines w:val="0"/>
+              <w:widowControl w:val="0"/>
+              <w:pBdr>
+                <w:top w:space="0" w:sz="0" w:val="nil"/>
+                <w:left w:space="0" w:sz="0" w:val="nil"/>
+                <w:bottom w:space="0" w:sz="0" w:val="nil"/>
+                <w:right w:space="0" w:sz="0" w:val="nil"/>
+                <w:between w:space="0" w:sz="0" w:val="nil"/>
+              </w:pBdr>
+              <w:shd w:fill="auto" w:val="clear"/>
+              <w:spacing w:after="0" w:before="0" w:line="240" w:lineRule="auto"/>
+              <w:ind w:left="0" w:right="0" w:firstLine="0"/>
+              <w:jc w:val="left"/>
+              <w:rPr>
+                <w:b w:val="1"/>
+                <w:color w:val="ff712c"/>
+              </w:rPr>
+            </w:pPr>
+            <w:r>
+              <w:rPr>
+                <w:b w:val="1"/>
+                <w:color w:val="ff712c"/>
+                <w:rtl w:val="0"/>
+              </w:rPr>
+              <w:t xml:space="preserve">Name of the Content</w:t>
+            </w:r>
+          </w:p>
+        </w:tc>
+        <w:tc>
+          <w:tcPr>
+            <w:shd w:fill="auto" w:val="clear"/>
+            <w:tcMar>
+              <w:top w:w="100.0" w:type="dxa"/>
+              <w:left w:w="100.0" w:type="dxa"/>
+              <w:bottom w:w="100.0" w:type="dxa"/>
+              <w:right w:w="100.0" w:type="dxa"/>
+            </w:tcMar>
+            <w:vAlign w:val="top"/>
+          </w:tcPr>
+          <w:p>
+            <w:pPr>
+              <w:keepNext w:val="0"/>
+              <w:keepLines w:val="0"/>
+              <w:widowControl w:val="0"/>
+              <w:pBdr>
+                <w:top w:space="0" w:sz="0" w:val="nil"/>
+                <w:left w:space="0" w:sz="0" w:val="nil"/>
+                <w:bottom w:space="0" w:sz="0" w:val="nil"/>
+                <w:right w:space="0" w:sz="0" w:val="nil"/>
+                <w:between w:space="0" w:sz="0" w:val="nil"/>
+              </w:pBdr>
+              <w:shd w:fill="auto" w:val="clear"/>
+              <w:spacing w:after="0" w:before="0" w:line="240" w:lineRule="auto"/>
+              <w:ind w:left="0" w:right="0" w:firstLine="0"/>
+              <w:jc w:val="left"/>
+              <w:rPr>
+                <w:b w:val="1"/>
+                <w:color w:val="ff712c"/>
+              </w:rPr>
+            </w:pPr>
+            <w:r>
+              <w:rPr>
+                <w:b w:val="1"/>
+                <w:color w:val="ff712c"/>
+                <w:rtl w:val="0"/>
+              </w:rPr>
+              <w:t xml:space="preserve">Page No.</w:t>
+            </w:r>
+          </w:p>
+        </w:tc>
+      </w:tr>
+      <w:tr>
+        <w:tc>
+          <w:tcPr>
+            <w:shd w:fill="auto" w:val="clear"/>
+            <w:tcMar>
+              <w:top w:w="100.0" w:type="dxa"/>
+              <w:left w:w="100.0" w:type="dxa"/>
+              <w:bottom w:w="100.0" w:type="dxa"/>
+              <w:right w:w="100.0" w:type="dxa"/>
+            </w:tcMar>
+            <w:vAlign w:val="top"/>
+          </w:tcPr>
+          <w:p>
+            <w:pPr>
+              <w:keepNext w:val="0"/>
+              <w:keepLines w:val="0"/>
+              <w:widowControl w:val="0"/>
+              <w:pBdr>
+                <w:top w:space="0" w:sz="0" w:val="nil"/>
+                <w:left w:space="0" w:sz="0" w:val="nil"/>
+                <w:bottom w:space="0" w:sz="0" w:val="nil"/>
+                <w:right w:space="0" w:sz="0" w:val="nil"/>
+                <w:between w:space="0" w:sz="0" w:val="nil"/>
+              </w:pBdr>
+              <w:shd w:fill="auto" w:val="clear"/>
+              <w:spacing w:after="0" w:before="0" w:line="240" w:lineRule="auto"/>
+              <w:ind w:left="0" w:right="0" w:firstLine="0"/>
+              <w:jc w:val="left"/>
+              <w:rPr/>
+            </w:pPr>
+            <w:r>
+              <w:rPr>
+                <w:rtl w:val="0"/>
+              </w:rPr>
+              <w:t xml:space="preserve">Overview</w:t>
+            </w:r>
+          </w:p>
+        </w:tc>
+        <w:tc>
+          <w:tcPr>
+            <w:shd w:fill="auto" w:val="clear"/>
+            <w:tcMar>
+              <w:top w:w="100.0" w:type="dxa"/>
+              <w:left w:w="100.0" w:type="dxa"/>
+              <w:bottom w:w="100.0" w:type="dxa"/>
+              <w:right w:w="100.0" w:type="dxa"/>
+            </w:tcMar>
+            <w:vAlign w:val="top"/>
+          </w:tcPr>
+          <w:p>
+            <w:pPr>
+              <w:keepNext w:val="0"/>
+              <w:keepLines w:val="0"/>
+              <w:widowControl w:val="0"/>
+              <w:pBdr>
+                <w:top w:space="0" w:sz="0" w:val="nil"/>
+                <w:left w:space="0" w:sz="0" w:val="nil"/>
+                <w:bottom w:space="0" w:sz="0" w:val="nil"/>
+                <w:right w:space="0" w:sz="0" w:val="nil"/>
+                <w:between w:space="0" w:sz="0" w:val="nil"/>
+              </w:pBdr>
+              <w:shd w:fill="auto" w:val="clear"/>
+              <w:spacing w:after="0" w:before="0" w:line="240" w:lineRule="auto"/>
+              <w:ind w:left="0" w:right="0" w:firstLine="0"/>
+              <w:jc w:val="left"/>
+              <w:rPr/>
+            </w:pPr>
+            <w:r>
+              <w:rPr>
+                <w:rtl w:val="0"/>
+              </w:rPr>
+              <w:t xml:space="preserve">2</w:t>
+            </w:r>
+          </w:p>
+        </w:tc>
+      </w:tr>
+      <w:tr>
+        <w:tc>
+          <w:tcPr>
+            <w:shd w:fill="auto" w:val="clear"/>
+            <w:tcMar>
+              <w:top w:w="100.0" w:type="dxa"/>
+              <w:left w:w="100.0" w:type="dxa"/>
+              <w:bottom w:w="100.0" w:type="dxa"/>
+              <w:right w:w="100.0" w:type="dxa"/>
+            </w:tcMar>
+            <w:vAlign w:val="top"/>
+          </w:tcPr>
+          <w:p>
+            <w:pPr>
+              <w:keepNext w:val="0"/>
+              <w:keepLines w:val="0"/>
+              <w:widowControl w:val="0"/>
+              <w:pBdr>
+                <w:top w:space="0" w:sz="0" w:val="nil"/>
+                <w:left w:space="0" w:sz="0" w:val="nil"/>
+                <w:bottom w:space="0" w:sz="0" w:val="nil"/>
+                <w:right w:space="0" w:sz="0" w:val="nil"/>
+                <w:between w:space="0" w:sz="0" w:val="nil"/>
+              </w:pBdr>
+              <w:shd w:fill="auto" w:val="clear"/>
+              <w:spacing w:after="0" w:before="0" w:line="240" w:lineRule="auto"/>
+              <w:ind w:left="0" w:right="0" w:firstLine="0"/>
+              <w:jc w:val="left"/>
+              <w:rPr/>
+            </w:pPr>
+            <w:r>
+              <w:rPr>
+                <w:rtl w:val="0"/>
+              </w:rPr>
+              <w:t xml:space="preserve">Product Capabilities, Appearance and User Interactions</w:t>
+            </w:r>
+          </w:p>
+        </w:tc>
+        <w:tc>
+          <w:tcPr>
+            <w:shd w:fill="auto" w:val="clear"/>
+            <w:tcMar>
+              <w:top w:w="100.0" w:type="dxa"/>
+              <w:left w:w="100.0" w:type="dxa"/>
+              <w:bottom w:w="100.0" w:type="dxa"/>
+              <w:right w:w="100.0" w:type="dxa"/>
+            </w:tcMar>
+            <w:vAlign w:val="top"/>
+          </w:tcPr>
+          <w:p>
+            <w:pPr>
+              <w:keepNext w:val="0"/>
+              <w:keepLines w:val="0"/>
+              <w:widowControl w:val="0"/>
+              <w:pBdr>
+                <w:top w:space="0" w:sz="0" w:val="nil"/>
+                <w:left w:space="0" w:sz="0" w:val="nil"/>
+                <w:bottom w:space="0" w:sz="0" w:val="nil"/>
+                <w:right w:space="0" w:sz="0" w:val="nil"/>
+                <w:between w:space="0" w:sz="0" w:val="nil"/>
+              </w:pBdr>
+              <w:shd w:fill="auto" w:val="clear"/>
+              <w:spacing w:after="0" w:before="0" w:line="240" w:lineRule="auto"/>
+              <w:ind w:left="0" w:right="0" w:firstLine="0"/>
+              <w:jc w:val="left"/>
+              <w:rPr/>
+            </w:pPr>
+            <w:r>
+              <w:rPr>
+                <w:rtl w:val="0"/>
+              </w:rPr>
+              <w:t xml:space="preserve">2</w:t>
+            </w:r>
+          </w:p>
+        </w:tc>
+      </w:tr>
+      <w:tr>
+        <w:tc>
+          <w:tcPr>
+            <w:shd w:fill="auto" w:val="clear"/>
+            <w:tcMar>
+              <w:top w:w="100.0" w:type="dxa"/>
+              <w:left w:w="100.0" w:type="dxa"/>
+              <w:bottom w:w="100.0" w:type="dxa"/>
+              <w:right w:w="100.0" w:type="dxa"/>
+            </w:tcMar>
+            <w:vAlign w:val="top"/>
+          </w:tcPr>
+          <w:p>
+            <w:pPr>
+              <w:keepNext w:val="0"/>
+              <w:keepLines w:val="0"/>
+              <w:widowControl w:val="0"/>
+              <w:pBdr>
+                <w:top w:space="0" w:sz="0" w:val="nil"/>
+                <w:left w:space="0" w:sz="0" w:val="nil"/>
+                <w:bottom w:space="0" w:sz="0" w:val="nil"/>
+                <w:right w:space="0" w:sz="0" w:val="nil"/>
+                <w:between w:space="0" w:sz="0" w:val="nil"/>
+              </w:pBdr>
+              <w:shd w:fill="auto" w:val="clear"/>
+              <w:spacing w:after="0" w:before="0" w:line="240" w:lineRule="auto"/>
+              <w:ind w:left="0" w:right="0" w:firstLine="0"/>
+              <w:jc w:val="left"/>
+              <w:rPr/>
+            </w:pPr>
+            <w:r>
+              <w:rPr>
+                <w:rtl w:val="0"/>
+              </w:rPr>
+              <w:t xml:space="preserve">User stories</w:t>
+            </w:r>
+          </w:p>
+        </w:tc>
+        <w:tc>
+          <w:tcPr>
+            <w:shd w:fill="auto" w:val="clear"/>
+            <w:tcMar>
+              <w:top w:w="100.0" w:type="dxa"/>
+              <w:left w:w="100.0" w:type="dxa"/>
+              <w:bottom w:w="100.0" w:type="dxa"/>
+              <w:right w:w="100.0" w:type="dxa"/>
+            </w:tcMar>
+            <w:vAlign w:val="top"/>
+          </w:tcPr>
+          <w:p>
+            <w:pPr>
+              <w:keepNext w:val="0"/>
+              <w:keepLines w:val="0"/>
+              <w:widowControl w:val="0"/>
+              <w:pBdr>
+                <w:top w:space="0" w:sz="0" w:val="nil"/>
+                <w:left w:space="0" w:sz="0" w:val="nil"/>
+                <w:bottom w:space="0" w:sz="0" w:val="nil"/>
+                <w:right w:space="0" w:sz="0" w:val="nil"/>
+                <w:between w:space="0" w:sz="0" w:val="nil"/>
+              </w:pBdr>
+              <w:shd w:fill="auto" w:val="clear"/>
+              <w:spacing w:after="0" w:before="0" w:line="240" w:lineRule="auto"/>
+              <w:ind w:left="0" w:right="0" w:firstLine="0"/>
+              <w:jc w:val="left"/>
+              <w:rPr/>
+            </w:pPr>
+            <w:r>
+              <w:rPr>
+                <w:rtl w:val="0"/>
+              </w:rPr>
+              <w:t xml:space="preserve">2</w:t>
+            </w:r>
+          </w:p>
+        </w:tc>
+      </w:tr>
+      <w:tr>
+        <w:tc>
+          <w:tcPr>
+            <w:shd w:fill="auto" w:val="clear"/>
+            <w:tcMar>
+              <w:top w:w="100.0" w:type="dxa"/>
+              <w:left w:w="100.0" w:type="dxa"/>
+              <w:bottom w:w="100.0" w:type="dxa"/>
+              <w:right w:w="100.0" w:type="dxa"/>
+            </w:tcMar>
+            <w:vAlign w:val="top"/>
+          </w:tcPr>
+          <w:p>
+            <w:pPr>
+              <w:keepNext w:val="0"/>
+              <w:keepLines w:val="0"/>
+              <w:widowControl w:val="0"/>
+              <w:pBdr>
+                <w:top w:space="0" w:sz="0" w:val="nil"/>
+                <w:left w:space="0" w:sz="0" w:val="nil"/>
+                <w:bottom w:space="0" w:sz="0" w:val="nil"/>
+                <w:right w:space="0" w:sz="0" w:val="nil"/>
+                <w:between w:space="0" w:sz="0" w:val="nil"/>
+              </w:pBdr>
+              <w:shd w:fill="auto" w:val="clear"/>
+              <w:spacing w:after="0" w:before="0" w:line="240" w:lineRule="auto"/>
+              <w:ind w:left="0" w:right="0" w:firstLine="0"/>
+              <w:jc w:val="left"/>
+              <w:rPr/>
+            </w:pPr>
+            <w:r>
+              <w:rPr>
+                <w:rtl w:val="0"/>
+              </w:rPr>
+              <w:t xml:space="preserve">Sprint Development</w:t>
+            </w:r>
+          </w:p>
+        </w:tc>
+        <w:tc>
+          <w:tcPr>
+            <w:shd w:fill="auto" w:val="clear"/>
+            <w:tcMar>
+              <w:top w:w="100.0" w:type="dxa"/>
+              <w:left w:w="100.0" w:type="dxa"/>
+              <w:bottom w:w="100.0" w:type="dxa"/>
+              <w:right w:w="100.0" w:type="dxa"/>
+            </w:tcMar>
+            <w:vAlign w:val="top"/>
+          </w:tcPr>
+          <w:p>
+            <w:pPr>
+              <w:keepNext w:val="0"/>
+              <w:keepLines w:val="0"/>
+              <w:widowControl w:val="0"/>
+              <w:pBdr>
+                <w:top w:space="0" w:sz="0" w:val="nil"/>
+                <w:left w:space="0" w:sz="0" w:val="nil"/>
+                <w:bottom w:space="0" w:sz="0" w:val="nil"/>
+                <w:right w:space="0" w:sz="0" w:val="nil"/>
+                <w:between w:space="0" w:sz="0" w:val="nil"/>
+              </w:pBdr>
+              <w:shd w:fill="auto" w:val="clear"/>
+              <w:spacing w:after="0" w:before="0" w:line="240" w:lineRule="auto"/>
+              <w:ind w:left="0" w:right="0" w:firstLine="0"/>
+              <w:jc w:val="left"/>
+              <w:rPr/>
+            </w:pPr>
+            <w:r>
+              <w:rPr>
+                <w:rtl w:val="0"/>
+              </w:rPr>
+              <w:t xml:space="preserve">3</w:t>
+            </w:r>
+          </w:p>
+        </w:tc>
+      </w:tr>
+      <w:tr>
+        <w:tc>
+          <w:tcPr>
+            <w:shd w:fill="auto" w:val="clear"/>
+            <w:tcMar>
+              <w:top w:w="100.0" w:type="dxa"/>
+              <w:left w:w="100.0" w:type="dxa"/>
+              <w:bottom w:w="100.0" w:type="dxa"/>
+              <w:right w:w="100.0" w:type="dxa"/>
+            </w:tcMar>
+            <w:vAlign w:val="top"/>
+          </w:tcPr>
+          <w:p>
+            <w:pPr>
+              <w:keepNext w:val="0"/>
+              <w:keepLines w:val="0"/>
+              <w:widowControl w:val="0"/>
+              <w:pBdr>
+                <w:top w:space="0" w:sz="0" w:val="nil"/>
+                <w:left w:space="0" w:sz="0" w:val="nil"/>
+                <w:bottom w:space="0" w:sz="0" w:val="nil"/>
+                <w:right w:space="0" w:sz="0" w:val="nil"/>
+                <w:between w:space="0" w:sz="0" w:val="nil"/>
+              </w:pBdr>
+              <w:shd w:fill="auto" w:val="clear"/>
+              <w:spacing w:after="0" w:before="0" w:line="240" w:lineRule="auto"/>
+              <w:ind w:left="0" w:right="0" w:firstLine="0"/>
+              <w:jc w:val="left"/>
+              <w:rPr/>
+            </w:pPr>
+            <w:r>
+              <w:rPr>
+                <w:rtl w:val="0"/>
+              </w:rPr>
+              <w:t xml:space="preserve">Flow Chart</w:t>
+            </w:r>
+          </w:p>
+        </w:tc>
+        <w:tc>
+          <w:tcPr>
+            <w:shd w:fill="auto" w:val="clear"/>
+            <w:tcMar>
+              <w:top w:w="100.0" w:type="dxa"/>
+              <w:left w:w="100.0" w:type="dxa"/>
+              <w:bottom w:w="100.0" w:type="dxa"/>
+              <w:right w:w="100.0" w:type="dxa"/>
+            </w:tcMar>
+            <w:vAlign w:val="top"/>
+          </w:tcPr>
+          <w:p>
+            <w:pPr>
+              <w:keepNext w:val="0"/>
+              <w:keepLines w:val="0"/>
+              <w:widowControl w:val="0"/>
+              <w:pBdr>
+                <w:top w:space="0" w:sz="0" w:val="nil"/>
+                <w:left w:space="0" w:sz="0" w:val="nil"/>
+                <w:bottom w:space="0" w:sz="0" w:val="nil"/>
+                <w:right w:space="0" w:sz="0" w:val="nil"/>
+                <w:between w:space="0" w:sz="0" w:val="nil"/>
+              </w:pBdr>
+              <w:shd w:fill="auto" w:val="clear"/>
+              <w:spacing w:after="0" w:before="0" w:line="240" w:lineRule="auto"/>
+              <w:ind w:left="0" w:right="0" w:firstLine="0"/>
+              <w:jc w:val="left"/>
+              <w:rPr/>
+            </w:pPr>
+            <w:r>
+              <w:rPr>
+                <w:rtl w:val="0"/>
+              </w:rPr>
+              <w:t xml:space="preserve">5</w:t>
+            </w:r>
+          </w:p>
+        </w:tc>
+      </w:tr>
+      <w:tr>
+        <w:tc>
+          <w:tcPr>
+            <w:shd w:fill="auto" w:val="clear"/>
+            <w:tcMar>
+              <w:top w:w="100.0" w:type="dxa"/>
+              <w:left w:w="100.0" w:type="dxa"/>
+              <w:bottom w:w="100.0" w:type="dxa"/>
+              <w:right w:w="100.0" w:type="dxa"/>
+            </w:tcMar>
+            <w:vAlign w:val="top"/>
+          </w:tcPr>
+          <w:p>
+            <w:pPr>
+              <w:keepNext w:val="0"/>
+              <w:keepLines w:val="0"/>
+              <w:widowControl w:val="0"/>
+              <w:pBdr>
+                <w:top w:space="0" w:sz="0" w:val="nil"/>
+                <w:left w:space="0" w:sz="0" w:val="nil"/>
+                <w:bottom w:space="0" w:sz="0" w:val="nil"/>
+                <w:right w:space="0" w:sz="0" w:val="nil"/>
+                <w:between w:space="0" w:sz="0" w:val="nil"/>
+              </w:pBdr>
+              <w:shd w:fill="auto" w:val="clear"/>
+              <w:spacing w:after="0" w:before="0" w:line="240" w:lineRule="auto"/>
+              <w:ind w:left="0" w:right="0" w:firstLine="0"/>
+              <w:jc w:val="left"/>
+              <w:rPr/>
+            </w:pPr>
+            <w:r>
+              <w:rPr>
+                <w:rtl w:val="0"/>
+              </w:rPr>
+              <w:t xml:space="preserve">Methods and Algorithms used in the project</w:t>
+            </w:r>
+          </w:p>
+        </w:tc>
+        <w:tc>
+          <w:tcPr>
+            <w:shd w:fill="auto" w:val="clear"/>
+            <w:tcMar>
+              <w:top w:w="100.0" w:type="dxa"/>
+              <w:left w:w="100.0" w:type="dxa"/>
+              <w:bottom w:w="100.0" w:type="dxa"/>
+              <w:right w:w="100.0" w:type="dxa"/>
+            </w:tcMar>
+            <w:vAlign w:val="top"/>
+          </w:tcPr>
+          <w:p>
+            <w:pPr>
+              <w:keepNext w:val="0"/>
+              <w:keepLines w:val="0"/>
+              <w:widowControl w:val="0"/>
+              <w:pBdr>
+                <w:top w:space="0" w:sz="0" w:val="nil"/>
+                <w:left w:space="0" w:sz="0" w:val="nil"/>
+                <w:bottom w:space="0" w:sz="0" w:val="nil"/>
+                <w:right w:space="0" w:sz="0" w:val="nil"/>
+                <w:between w:space="0" w:sz="0" w:val="nil"/>
+              </w:pBdr>
+              <w:shd w:fill="auto" w:val="clear"/>
+              <w:spacing w:after="0" w:before="0" w:line="240" w:lineRule="auto"/>
+              <w:ind w:left="0" w:right="0" w:firstLine="0"/>
+              <w:jc w:val="left"/>
+              <w:rPr/>
+            </w:pPr>
+            <w:r>
+              <w:rPr>
+                <w:rtl w:val="0"/>
+              </w:rPr>
+              <w:t xml:space="preserve">6</w:t>
+            </w:r>
+          </w:p>
+        </w:tc>
+      </w:tr>
+      <w:tr>
+        <w:tc>
+          <w:tcPr>
+            <w:shd w:fill="auto" w:val="clear"/>
+            <w:tcMar>
+              <w:top w:w="100.0" w:type="dxa"/>
+              <w:left w:w="100.0" w:type="dxa"/>
+              <w:bottom w:w="100.0" w:type="dxa"/>
+              <w:right w:w="100.0" w:type="dxa"/>
+            </w:tcMar>
+            <w:vAlign w:val="top"/>
+          </w:tcPr>
+          <w:p>
+            <w:pPr>
+              <w:keepNext w:val="0"/>
+              <w:keepLines w:val="0"/>
+              <w:widowControl w:val="0"/>
+              <w:pBdr>
+                <w:top w:space="0" w:sz="0" w:val="nil"/>
+                <w:left w:space="0" w:sz="0" w:val="nil"/>
+                <w:bottom w:space="0" w:sz="0" w:val="nil"/>
+                <w:right w:space="0" w:sz="0" w:val="nil"/>
+                <w:between w:space="0" w:sz="0" w:val="nil"/>
+              </w:pBdr>
+              <w:shd w:fill="auto" w:val="clear"/>
+              <w:spacing w:after="0" w:before="0" w:line="240" w:lineRule="auto"/>
+              <w:ind w:left="0" w:right="0" w:firstLine="0"/>
+              <w:jc w:val="left"/>
+              <w:rPr/>
+            </w:pPr>
+            <w:r>
+              <w:rPr>
+                <w:rtl w:val="0"/>
+              </w:rPr>
+              <w:t xml:space="preserve">Tools and Technologies Used</w:t>
+            </w:r>
+          </w:p>
+        </w:tc>
+        <w:tc>
+          <w:tcPr>
+            <w:shd w:fill="auto" w:val="clear"/>
+            <w:tcMar>
+              <w:top w:w="100.0" w:type="dxa"/>
+              <w:left w:w="100.0" w:type="dxa"/>
+              <w:bottom w:w="100.0" w:type="dxa"/>
+              <w:right w:w="100.0" w:type="dxa"/>
+            </w:tcMar>
+            <w:vAlign w:val="top"/>
+          </w:tcPr>
+          <w:p>
+            <w:pPr>
+              <w:keepNext w:val="0"/>
+              <w:keepLines w:val="0"/>
+              <w:widowControl w:val="0"/>
+              <w:pBdr>
+                <w:top w:space="0" w:sz="0" w:val="nil"/>
+                <w:left w:space="0" w:sz="0" w:val="nil"/>
+                <w:bottom w:space="0" w:sz="0" w:val="nil"/>
+                <w:right w:space="0" w:sz="0" w:val="nil"/>
+                <w:between w:space="0" w:sz="0" w:val="nil"/>
+              </w:pBdr>
+              <w:shd w:fill="auto" w:val="clear"/>
+              <w:spacing w:after="0" w:before="0" w:line="240" w:lineRule="auto"/>
+              <w:ind w:left="0" w:right="0" w:firstLine="0"/>
+              <w:jc w:val="left"/>
+              <w:rPr/>
+            </w:pPr>
+            <w:r>
+              <w:rPr>
+                <w:rtl w:val="0"/>
+              </w:rPr>
+              <w:t xml:space="preserve">12</w:t>
+            </w:r>
+          </w:p>
+        </w:tc>
+      </w:tr>
+      <w:tr>
+        <w:tc>
+          <w:tcPr>
+            <w:shd w:fill="auto" w:val="clear"/>
+            <w:tcMar>
+              <w:top w:w="100.0" w:type="dxa"/>
+              <w:left w:w="100.0" w:type="dxa"/>
+              <w:bottom w:w="100.0" w:type="dxa"/>
+              <w:right w:w="100.0" w:type="dxa"/>
+            </w:tcMar>
+            <w:vAlign w:val="top"/>
+          </w:tcPr>
+          <w:p>
+            <w:pPr>
+              <w:keepNext w:val="0"/>
+              <w:keepLines w:val="0"/>
+              <w:widowControl w:val="0"/>
+              <w:pBdr>
+                <w:top w:space="0" w:sz="0" w:val="nil"/>
+                <w:left w:space="0" w:sz="0" w:val="nil"/>
+                <w:bottom w:space="0" w:sz="0" w:val="nil"/>
+                <w:right w:space="0" w:sz="0" w:val="nil"/>
+                <w:between w:space="0" w:sz="0" w:val="nil"/>
+              </w:pBdr>
+              <w:shd w:fill="auto" w:val="clear"/>
+              <w:spacing w:after="0" w:before="0" w:line="240" w:lineRule="auto"/>
+              <w:ind w:left="0" w:right="0" w:firstLine="0"/>
+              <w:jc w:val="left"/>
+              <w:rPr/>
+            </w:pPr>
+            <w:r>
+              <w:rPr>
+                <w:rtl w:val="0"/>
+              </w:rPr>
+              <w:t xml:space="preserve">GIT Source Code</w:t>
+            </w:r>
+          </w:p>
+        </w:tc>
+        <w:tc>
+          <w:tcPr>
+            <w:shd w:fill="auto" w:val="clear"/>
+            <w:tcMar>
+              <w:top w:w="100.0" w:type="dxa"/>
+              <w:left w:w="100.0" w:type="dxa"/>
+              <w:bottom w:w="100.0" w:type="dxa"/>
+              <w:right w:w="100.0" w:type="dxa"/>
+            </w:tcMar>
+            <w:vAlign w:val="top"/>
+          </w:tcPr>
+          <w:p>
+            <w:pPr>
+              <w:keepNext w:val="0"/>
+              <w:keepLines w:val="0"/>
+              <w:widowControl w:val="0"/>
+              <w:pBdr>
+                <w:top w:space="0" w:sz="0" w:val="nil"/>
+                <w:left w:space="0" w:sz="0" w:val="nil"/>
+                <w:bottom w:space="0" w:sz="0" w:val="nil"/>
+                <w:right w:space="0" w:sz="0" w:val="nil"/>
+                <w:between w:space="0" w:sz="0" w:val="nil"/>
+              </w:pBdr>
+              <w:shd w:fill="auto" w:val="clear"/>
+              <w:spacing w:after="0" w:before="0" w:line="240" w:lineRule="auto"/>
+              <w:ind w:left="0" w:right="0" w:firstLine="0"/>
+              <w:jc w:val="left"/>
+              <w:rPr/>
+            </w:pPr>
+            <w:r>
+              <w:rPr>
+                <w:rtl w:val="0"/>
+              </w:rPr>
+              <w:t xml:space="preserve">12</w:t>
+            </w:r>
+          </w:p>
+        </w:tc>
+      </w:tr>
+      <w:tr>
+        <w:tc>
+          <w:tcPr>
+            <w:shd w:fill="auto" w:val="clear"/>
+            <w:tcMar>
+              <w:top w:w="100.0" w:type="dxa"/>
+              <w:left w:w="100.0" w:type="dxa"/>
+              <w:bottom w:w="100.0" w:type="dxa"/>
+              <w:right w:w="100.0" w:type="dxa"/>
+            </w:tcMar>
+            <w:vAlign w:val="top"/>
+          </w:tcPr>
+          <w:p>
+            <w:pPr>
+              <w:keepNext w:val="0"/>
+              <w:keepLines w:val="0"/>
+              <w:widowControl w:val="0"/>
+              <w:pBdr>
+                <w:top w:space="0" w:sz="0" w:val="nil"/>
+                <w:left w:space="0" w:sz="0" w:val="nil"/>
+                <w:bottom w:space="0" w:sz="0" w:val="nil"/>
+                <w:right w:space="0" w:sz="0" w:val="nil"/>
+                <w:between w:space="0" w:sz="0" w:val="nil"/>
+              </w:pBdr>
+              <w:shd w:fill="auto" w:val="clear"/>
+              <w:spacing w:after="0" w:before="0" w:line="240" w:lineRule="auto"/>
+              <w:ind w:left="0" w:right="0" w:firstLine="0"/>
+              <w:jc w:val="left"/>
+              <w:rPr/>
+            </w:pPr>
+            <w:r>
+              <w:rPr>
+                <w:rtl w:val="0"/>
+              </w:rPr>
+              <w:t xml:space="preserve">Conclusion and Unique Selling Proposition</w:t>
+            </w:r>
+          </w:p>
+        </w:tc>
+        <w:tc>
+          <w:tcPr>
+            <w:shd w:fill="auto" w:val="clear"/>
+            <w:tcMar>
+              <w:top w:w="100.0" w:type="dxa"/>
+              <w:left w:w="100.0" w:type="dxa"/>
+              <w:bottom w:w="100.0" w:type="dxa"/>
+              <w:right w:w="100.0" w:type="dxa"/>
+            </w:tcMar>
+            <w:vAlign w:val="top"/>
+          </w:tcPr>
+          <w:p>
+            <w:pPr>
+              <w:keepNext w:val="0"/>
+              <w:keepLines w:val="0"/>
+              <w:widowControl w:val="0"/>
+              <w:pBdr>
+                <w:top w:space="0" w:sz="0" w:val="nil"/>
+                <w:left w:space="0" w:sz="0" w:val="nil"/>
+                <w:bottom w:space="0" w:sz="0" w:val="nil"/>
+                <w:right w:space="0" w:sz="0" w:val="nil"/>
+                <w:between w:space="0" w:sz="0" w:val="nil"/>
+              </w:pBdr>
+              <w:shd w:fill="auto" w:val="clear"/>
+              <w:spacing w:after="0" w:before="0" w:line="240" w:lineRule="auto"/>
+              <w:ind w:left="0" w:right="0" w:firstLine="0"/>
+              <w:jc w:val="left"/>
+              <w:rPr/>
+            </w:pPr>
+            <w:r>
+              <w:rPr>
+                <w:rtl w:val="0"/>
+              </w:rPr>
+              <w:t xml:space="preserve">12</w:t>
+            </w:r>
+          </w:p>
+        </w:tc>
+      </w:tr>
+    </w:tbl>
+    <w:p>
+      <w:pPr>
+        <w:ind w:left="0" w:firstLine="0"/>
+        <w:rPr/>
+      </w:pPr>
       <w:r>
         <w:rPr>
           <w:rtl w:val="0"/>
@@ -452,197 +1170,8 @@
         <w:shd w:fill="auto" w:val="clear"/>
         <w:rPr/>
       </w:pPr>
-      <w:bookmarkStart w:colFirst="0" w:colLast="0" w:name="_4p7xi5bvhxdr" w:id="4"/>
+      <w:bookmarkStart w:colFirst="0" w:colLast="0" w:name="_q4xjz3bhh8ym" w:id="4"/>
       <w:bookmarkEnd w:id="4"/>
-      <w:r>
-        <w:rPr>
-          <w:rtl w:val="0"/>
-        </w:rPr>
-        <w:t xml:space="preserve">Product Capabilities, Appearance and User Interactions:</w:t>
-      </w:r>
-      <w:r>
-        <w:rPr>
-          <w:rtl w:val="0"/>
-        </w:rPr>
-      </w:r>
-    </w:p>
-    <w:p>
-      <w:pPr>
-        <w:numPr>
-          <w:ilvl w:val="0"/>
-          <w:numId w:val="1"/>
-        </w:numPr>
-        <w:spacing w:after="0" w:afterAutospacing="0"/>
-        <w:ind w:left="720" w:hanging="360"/>
-        <w:rPr>
-          <w:color w:val="000000"/>
-          <w:u w:val="none"/>
-        </w:rPr>
-      </w:pPr>
-      <w:r>
-        <w:rPr>
-          <w:color w:val="000000"/>
-          <w:rtl w:val="0"/>
-        </w:rPr>
-        <w:t xml:space="preserve">Application is a console based menu driven application.</w:t>
-      </w:r>
-    </w:p>
-    <w:p>
-      <w:pPr>
-        <w:numPr>
-          <w:ilvl w:val="0"/>
-          <w:numId w:val="1"/>
-        </w:numPr>
-        <w:spacing w:after="0" w:afterAutospacing="0" w:before="0" w:beforeAutospacing="0"/>
-        <w:ind w:left="720" w:hanging="360"/>
-        <w:rPr>
-          <w:color w:val="000000"/>
-          <w:u w:val="none"/>
-        </w:rPr>
-      </w:pPr>
-      <w:r>
-        <w:rPr>
-          <w:color w:val="000000"/>
-          <w:rtl w:val="0"/>
-        </w:rPr>
-        <w:t xml:space="preserve">User selects the menu options which are available from the console.</w:t>
-      </w:r>
-    </w:p>
-    <w:p>
-      <w:pPr>
-        <w:numPr>
-          <w:ilvl w:val="0"/>
-          <w:numId w:val="1"/>
-        </w:numPr>
-        <w:spacing w:after="0" w:afterAutospacing="0" w:before="0" w:beforeAutospacing="0"/>
-        <w:ind w:left="720" w:hanging="360"/>
-        <w:rPr>
-          <w:color w:val="000000"/>
-          <w:u w:val="none"/>
-        </w:rPr>
-      </w:pPr>
-      <w:r>
-        <w:rPr>
-          <w:color w:val="000000"/>
-          <w:rtl w:val="0"/>
-        </w:rPr>
-        <w:t xml:space="preserve">Retrieving the file names in the ascending order.</w:t>
-      </w:r>
-    </w:p>
-    <w:p>
-      <w:pPr>
-        <w:numPr>
-          <w:ilvl w:val="0"/>
-          <w:numId w:val="1"/>
-        </w:numPr>
-        <w:spacing w:after="0" w:afterAutospacing="0" w:before="0" w:beforeAutospacing="0"/>
-        <w:ind w:left="720" w:hanging="360"/>
-        <w:rPr>
-          <w:color w:val="000000"/>
-          <w:u w:val="none"/>
-        </w:rPr>
-      </w:pPr>
-      <w:r>
-        <w:rPr>
-          <w:color w:val="000000"/>
-          <w:rtl w:val="0"/>
-        </w:rPr>
-        <w:t xml:space="preserve">Business Level operations</w:t>
-      </w:r>
-    </w:p>
-    <w:p>
-      <w:pPr>
-        <w:numPr>
-          <w:ilvl w:val="0"/>
-          <w:numId w:val="4"/>
-        </w:numPr>
-        <w:spacing w:after="0" w:afterAutospacing="0" w:before="0" w:beforeAutospacing="0"/>
-        <w:ind w:left="1440" w:hanging="360"/>
-        <w:rPr>
-          <w:color w:val="000000"/>
-        </w:rPr>
-      </w:pPr>
-      <w:r>
-        <w:rPr>
-          <w:color w:val="000000"/>
-          <w:rtl w:val="0"/>
-        </w:rPr>
-        <w:t xml:space="preserve">Option to add a user specified file to the application.</w:t>
-      </w:r>
-    </w:p>
-    <w:p>
-      <w:pPr>
-        <w:numPr>
-          <w:ilvl w:val="0"/>
-          <w:numId w:val="4"/>
-        </w:numPr>
-        <w:spacing w:after="0" w:afterAutospacing="0" w:before="0" w:beforeAutospacing="0"/>
-        <w:ind w:left="1440" w:hanging="360"/>
-        <w:rPr>
-          <w:color w:val="000000"/>
-        </w:rPr>
-      </w:pPr>
-      <w:r>
-        <w:rPr>
-          <w:color w:val="000000"/>
-          <w:rtl w:val="0"/>
-        </w:rPr>
-        <w:t xml:space="preserve">Option to delete a user specified file from the application.</w:t>
-      </w:r>
-    </w:p>
-    <w:p>
-      <w:pPr>
-        <w:numPr>
-          <w:ilvl w:val="0"/>
-          <w:numId w:val="4"/>
-        </w:numPr>
-        <w:spacing w:after="0" w:afterAutospacing="0" w:before="0" w:beforeAutospacing="0"/>
-        <w:ind w:left="1440" w:hanging="360"/>
-        <w:rPr>
-          <w:color w:val="000000"/>
-        </w:rPr>
-      </w:pPr>
-      <w:r>
-        <w:rPr>
-          <w:color w:val="000000"/>
-          <w:rtl w:val="0"/>
-        </w:rPr>
-        <w:t xml:space="preserve">Option to search a user specified file from the application.</w:t>
-      </w:r>
-    </w:p>
-    <w:p>
-      <w:pPr>
-        <w:numPr>
-          <w:ilvl w:val="0"/>
-          <w:numId w:val="4"/>
-        </w:numPr>
-        <w:spacing w:before="0" w:beforeAutospacing="0"/>
-        <w:ind w:left="1440" w:hanging="360"/>
-        <w:rPr>
-          <w:color w:val="000000"/>
-        </w:rPr>
-      </w:pPr>
-      <w:r>
-        <w:rPr>
-          <w:color w:val="000000"/>
-          <w:rtl w:val="0"/>
-        </w:rPr>
-        <w:t xml:space="preserve">Navigation option to close the current execution context and return to the main context.</w:t>
-      </w:r>
-    </w:p>
-    <w:p>
-      <w:pPr>
-        <w:rPr>
-          <w:color w:val="000000"/>
-        </w:rPr>
-      </w:pPr>
-      <w:r>
-        <w:rPr>
-          <w:color w:val="000000"/>
-          <w:rtl w:val="0"/>
-        </w:rPr>
-        <w:t xml:space="preserve">       5. Option to close the application.</w:t>
-      </w:r>
       <w:r>
         <w:rPr>
           <w:rtl w:val="0"/>
@@ -662,8 +1191,472 @@
         <w:shd w:fill="auto" w:val="clear"/>
         <w:rPr/>
       </w:pPr>
-      <w:bookmarkStart w:colFirst="0" w:colLast="0" w:name="_yyrhu7ml5bea" w:id="5"/>
+      <w:bookmarkStart w:colFirst="0" w:colLast="0" w:name="_l94irrttpih4" w:id="5"/>
       <w:bookmarkEnd w:id="5"/>
+      <w:r>
+        <w:rPr>
+          <w:rtl w:val="0"/>
+        </w:rPr>
+      </w:r>
+    </w:p>
+    <w:p>
+      <w:pPr>
+        <w:pStyle w:val="Heading1"/>
+        <w:pBdr>
+          <w:top w:space="0" w:sz="0" w:val="nil"/>
+          <w:left w:space="0" w:sz="0" w:val="nil"/>
+          <w:bottom w:space="0" w:sz="0" w:val="nil"/>
+          <w:right w:space="0" w:sz="0" w:val="nil"/>
+          <w:between w:space="0" w:sz="0" w:val="nil"/>
+        </w:pBdr>
+        <w:shd w:fill="auto" w:val="clear"/>
+        <w:rPr/>
+      </w:pPr>
+      <w:bookmarkStart w:colFirst="0" w:colLast="0" w:name="_neadoizhf9fw" w:id="6"/>
+      <w:bookmarkEnd w:id="6"/>
+      <w:r>
+        <w:rPr>
+          <w:rtl w:val="0"/>
+        </w:rPr>
+      </w:r>
+    </w:p>
+    <w:p>
+      <w:pPr>
+        <w:pStyle w:val="Heading1"/>
+        <w:pBdr>
+          <w:top w:space="0" w:sz="0" w:val="nil"/>
+          <w:left w:space="0" w:sz="0" w:val="nil"/>
+          <w:bottom w:space="0" w:sz="0" w:val="nil"/>
+          <w:right w:space="0" w:sz="0" w:val="nil"/>
+          <w:between w:space="0" w:sz="0" w:val="nil"/>
+        </w:pBdr>
+        <w:shd w:fill="auto" w:val="clear"/>
+        <w:rPr/>
+      </w:pPr>
+      <w:bookmarkStart w:colFirst="0" w:colLast="0" w:name="_6lszcfcvrp83" w:id="7"/>
+      <w:bookmarkEnd w:id="7"/>
+      <w:r>
+        <w:rPr>
+          <w:rtl w:val="0"/>
+        </w:rPr>
+      </w:r>
+    </w:p>
+    <w:p>
+      <w:pPr>
+        <w:pBdr>
+          <w:top w:space="0" w:sz="0" w:val="nil"/>
+          <w:left w:space="0" w:sz="0" w:val="nil"/>
+          <w:bottom w:space="0" w:sz="0" w:val="nil"/>
+          <w:right w:space="0" w:sz="0" w:val="nil"/>
+          <w:between w:space="0" w:sz="0" w:val="nil"/>
+        </w:pBdr>
+        <w:shd w:fill="auto" w:val="clear"/>
+        <w:rPr>
+          <w:color w:val="000000"/>
+        </w:rPr>
+      </w:pPr>
+      <w:r>
+        <w:rPr>
+          <w:rtl w:val="0"/>
+        </w:rPr>
+      </w:r>
+    </w:p>
+    <w:p>
+      <w:pPr>
+        <w:pBdr>
+          <w:top w:space="0" w:sz="0" w:val="nil"/>
+          <w:left w:space="0" w:sz="0" w:val="nil"/>
+          <w:bottom w:space="0" w:sz="0" w:val="nil"/>
+          <w:right w:space="0" w:sz="0" w:val="nil"/>
+          <w:between w:space="0" w:sz="0" w:val="nil"/>
+        </w:pBdr>
+        <w:shd w:fill="auto" w:val="clear"/>
+        <w:rPr>
+          <w:color w:val="000000"/>
+        </w:rPr>
+      </w:pPr>
+      <w:r>
+        <w:rPr>
+          <w:rtl w:val="0"/>
+        </w:rPr>
+      </w:r>
+    </w:p>
+    <w:p>
+      <w:pPr>
+        <w:pBdr>
+          <w:top w:space="0" w:sz="0" w:val="nil"/>
+          <w:left w:space="0" w:sz="0" w:val="nil"/>
+          <w:bottom w:space="0" w:sz="0" w:val="nil"/>
+          <w:right w:space="0" w:sz="0" w:val="nil"/>
+          <w:between w:space="0" w:sz="0" w:val="nil"/>
+        </w:pBdr>
+        <w:shd w:fill="auto" w:val="clear"/>
+        <w:rPr>
+          <w:color w:val="000000"/>
+        </w:rPr>
+      </w:pPr>
+      <w:r>
+        <w:rPr>
+          <w:rtl w:val="0"/>
+        </w:rPr>
+      </w:r>
+    </w:p>
+    <w:p>
+      <w:pPr>
+        <w:pStyle w:val="Heading1"/>
+        <w:rPr/>
+      </w:pPr>
+      <w:bookmarkStart w:colFirst="0" w:colLast="0" w:name="_gx0l96t1sxf8" w:id="8"/>
+      <w:bookmarkEnd w:id="8"/>
+      <w:r>
+        <w:rPr>
+          <w:rtl w:val="0"/>
+        </w:rPr>
+        <w:t xml:space="preserve">Overview:</w:t>
+      </w:r>
+    </w:p>
+    <w:p>
+      <w:pPr>
+        <w:pBdr>
+          <w:top w:space="0" w:sz="0" w:val="nil"/>
+          <w:left w:space="0" w:sz="0" w:val="nil"/>
+          <w:bottom w:space="0" w:sz="0" w:val="nil"/>
+          <w:right w:space="0" w:sz="0" w:val="nil"/>
+          <w:between w:space="0" w:sz="0" w:val="nil"/>
+        </w:pBdr>
+        <w:shd w:fill="auto" w:val="clear"/>
+        <w:rPr/>
+      </w:pPr>
+      <w:r>
+        <w:rPr>
+          <w:color w:val="000000"/>
+          <w:rtl w:val="0"/>
+        </w:rPr>
+        <w:t xml:space="preserve">With an aim to digitize the products, here we have developed an application that performs all the basic specifications mentioned in the requirements document.</w:t>
+      </w:r>
+      <w:r>
+        <w:rPr>
+          <w:rtl w:val="0"/>
+        </w:rPr>
+        <w:t xml:space="preserve"> </w:t>
+      </w:r>
+    </w:p>
+    <w:p>
+      <w:pPr>
+        <w:pBdr>
+          <w:top w:space="0" w:sz="0" w:val="nil"/>
+          <w:left w:space="0" w:sz="0" w:val="nil"/>
+          <w:bottom w:space="0" w:sz="0" w:val="nil"/>
+          <w:right w:space="0" w:sz="0" w:val="nil"/>
+          <w:between w:space="0" w:sz="0" w:val="nil"/>
+        </w:pBdr>
+        <w:shd w:fill="auto" w:val="clear"/>
+        <w:rPr>
+          <w:color w:val="000000"/>
+        </w:rPr>
+      </w:pPr>
+      <w:r>
+        <w:rPr>
+          <w:rtl w:val="0"/>
+        </w:rPr>
+      </w:r>
+    </w:p>
+    <w:p>
+      <w:pPr>
+        <w:pBdr>
+          <w:top w:space="0" w:sz="0" w:val="nil"/>
+          <w:left w:space="0" w:sz="0" w:val="nil"/>
+          <w:bottom w:space="0" w:sz="0" w:val="nil"/>
+          <w:right w:space="0" w:sz="0" w:val="nil"/>
+          <w:between w:space="0" w:sz="0" w:val="nil"/>
+        </w:pBdr>
+        <w:shd w:fill="auto" w:val="clear"/>
+        <w:rPr>
+          <w:color w:val="000000"/>
+        </w:rPr>
+      </w:pPr>
+      <w:r>
+        <w:rPr>
+          <w:color w:val="000000"/>
+          <w:rtl w:val="0"/>
+        </w:rPr>
+        <w:t xml:space="preserve">Project Follows a Scrum Methodology</w:t>
+      </w:r>
+    </w:p>
+    <w:p>
+      <w:pPr>
+        <w:pBdr>
+          <w:top w:space="0" w:sz="0" w:val="nil"/>
+          <w:left w:space="0" w:sz="0" w:val="nil"/>
+          <w:bottom w:space="0" w:sz="0" w:val="nil"/>
+          <w:right w:space="0" w:sz="0" w:val="nil"/>
+          <w:between w:space="0" w:sz="0" w:val="nil"/>
+        </w:pBdr>
+        <w:shd w:fill="auto" w:val="clear"/>
+        <w:rPr>
+          <w:color w:val="000000"/>
+        </w:rPr>
+      </w:pPr>
+      <w:r>
+        <w:rPr>
+          <w:color w:val="000000"/>
+          <w:rtl w:val="0"/>
+        </w:rPr>
+        <w:t xml:space="preserve">Sprint Duration: 5 Business Days</w:t>
+      </w:r>
+    </w:p>
+    <w:p>
+      <w:pPr>
+        <w:pBdr>
+          <w:top w:space="0" w:sz="0" w:val="nil"/>
+          <w:left w:space="0" w:sz="0" w:val="nil"/>
+          <w:bottom w:space="0" w:sz="0" w:val="nil"/>
+          <w:right w:space="0" w:sz="0" w:val="nil"/>
+          <w:between w:space="0" w:sz="0" w:val="nil"/>
+        </w:pBdr>
+        <w:shd w:fill="auto" w:val="clear"/>
+        <w:rPr>
+          <w:color w:val="000000"/>
+        </w:rPr>
+      </w:pPr>
+      <w:r>
+        <w:rPr>
+          <w:color w:val="000000"/>
+          <w:rtl w:val="0"/>
+        </w:rPr>
+        <w:t xml:space="preserve">Total Sprint Required: 3</w:t>
+      </w:r>
+      <w:r>
+        <w:rPr>
+          <w:rtl w:val="0"/>
+        </w:rPr>
+      </w:r>
+    </w:p>
+    <w:p>
+      <w:pPr>
+        <w:pStyle w:val="Heading1"/>
+        <w:pBdr>
+          <w:top w:space="0" w:sz="0" w:val="nil"/>
+          <w:left w:space="0" w:sz="0" w:val="nil"/>
+          <w:bottom w:space="0" w:sz="0" w:val="nil"/>
+          <w:right w:space="0" w:sz="0" w:val="nil"/>
+          <w:between w:space="0" w:sz="0" w:val="nil"/>
+        </w:pBdr>
+        <w:shd w:fill="auto" w:val="clear"/>
+        <w:rPr/>
+      </w:pPr>
+      <w:bookmarkStart w:colFirst="0" w:colLast="0" w:name="_4p7xi5bvhxdr" w:id="9"/>
+      <w:bookmarkEnd w:id="9"/>
+      <w:r>
+        <w:rPr>
+          <w:rtl w:val="0"/>
+        </w:rPr>
+        <w:t xml:space="preserve">Product Capabilities, Appearance and User Interactions:</w:t>
+      </w:r>
+      <w:r>
+        <w:rPr>
+          <w:rtl w:val="0"/>
+        </w:rPr>
+      </w:r>
+    </w:p>
+    <w:p>
+      <w:pPr>
+        <w:numPr>
+          <w:ilvl w:val="0"/>
+          <w:numId w:val="1"/>
+        </w:numPr>
+        <w:spacing w:after="0" w:afterAutospacing="0"/>
+        <w:ind w:left="720" w:hanging="360"/>
+        <w:rPr>
+          <w:color w:val="000000"/>
+          <w:u w:val="none"/>
+        </w:rPr>
+      </w:pPr>
+      <w:r>
+        <w:rPr>
+          <w:color w:val="000000"/>
+          <w:rtl w:val="0"/>
+        </w:rPr>
+        <w:t xml:space="preserve">Application is a console based menu driven application.</w:t>
+      </w:r>
+    </w:p>
+    <w:p>
+      <w:pPr>
+        <w:numPr>
+          <w:ilvl w:val="0"/>
+          <w:numId w:val="1"/>
+        </w:numPr>
+        <w:spacing w:after="0" w:afterAutospacing="0" w:before="0" w:beforeAutospacing="0"/>
+        <w:ind w:left="720" w:hanging="360"/>
+        <w:rPr>
+          <w:color w:val="000000"/>
+          <w:u w:val="none"/>
+        </w:rPr>
+      </w:pPr>
+      <w:r>
+        <w:rPr>
+          <w:color w:val="000000"/>
+          <w:rtl w:val="0"/>
+        </w:rPr>
+        <w:t xml:space="preserve">User selects the menu options which are available from the console.</w:t>
+      </w:r>
+    </w:p>
+    <w:p>
+      <w:pPr>
+        <w:numPr>
+          <w:ilvl w:val="0"/>
+          <w:numId w:val="1"/>
+        </w:numPr>
+        <w:spacing w:after="0" w:afterAutospacing="0" w:before="0" w:beforeAutospacing="0"/>
+        <w:ind w:left="720" w:hanging="360"/>
+        <w:rPr>
+          <w:color w:val="000000"/>
+          <w:u w:val="none"/>
+        </w:rPr>
+      </w:pPr>
+      <w:r>
+        <w:rPr>
+          <w:color w:val="000000"/>
+          <w:rtl w:val="0"/>
+        </w:rPr>
+        <w:t xml:space="preserve">Retrieving the file names in the ascending order.</w:t>
+      </w:r>
+    </w:p>
+    <w:p>
+      <w:pPr>
+        <w:numPr>
+          <w:ilvl w:val="0"/>
+          <w:numId w:val="1"/>
+        </w:numPr>
+        <w:spacing w:after="0" w:afterAutospacing="0" w:before="0" w:beforeAutospacing="0"/>
+        <w:ind w:left="720" w:hanging="360"/>
+        <w:rPr>
+          <w:color w:val="000000"/>
+          <w:u w:val="none"/>
+        </w:rPr>
+      </w:pPr>
+      <w:r>
+        <w:rPr>
+          <w:color w:val="000000"/>
+          <w:rtl w:val="0"/>
+        </w:rPr>
+        <w:t xml:space="preserve">Business Level operations</w:t>
+      </w:r>
+    </w:p>
+    <w:p>
+      <w:pPr>
+        <w:numPr>
+          <w:ilvl w:val="0"/>
+          <w:numId w:val="4"/>
+        </w:numPr>
+        <w:spacing w:after="0" w:afterAutospacing="0" w:before="0" w:beforeAutospacing="0"/>
+        <w:ind w:left="1440" w:hanging="360"/>
+        <w:rPr>
+          <w:color w:val="000000"/>
+        </w:rPr>
+      </w:pPr>
+      <w:r>
+        <w:rPr>
+          <w:color w:val="000000"/>
+          <w:rtl w:val="0"/>
+        </w:rPr>
+        <w:t xml:space="preserve">Option to add a user specified file to the application.</w:t>
+      </w:r>
+    </w:p>
+    <w:p>
+      <w:pPr>
+        <w:numPr>
+          <w:ilvl w:val="0"/>
+          <w:numId w:val="4"/>
+        </w:numPr>
+        <w:spacing w:after="0" w:afterAutospacing="0" w:before="0" w:beforeAutospacing="0"/>
+        <w:ind w:left="1440" w:hanging="360"/>
+        <w:rPr>
+          <w:color w:val="000000"/>
+        </w:rPr>
+      </w:pPr>
+      <w:r>
+        <w:rPr>
+          <w:color w:val="000000"/>
+          <w:rtl w:val="0"/>
+        </w:rPr>
+        <w:t xml:space="preserve">Option to delete a user specified file from the application.</w:t>
+      </w:r>
+    </w:p>
+    <w:p>
+      <w:pPr>
+        <w:numPr>
+          <w:ilvl w:val="0"/>
+          <w:numId w:val="4"/>
+        </w:numPr>
+        <w:spacing w:after="0" w:afterAutospacing="0" w:before="0" w:beforeAutospacing="0"/>
+        <w:ind w:left="1440" w:hanging="360"/>
+        <w:rPr>
+          <w:color w:val="000000"/>
+        </w:rPr>
+      </w:pPr>
+      <w:r>
+        <w:rPr>
+          <w:color w:val="000000"/>
+          <w:rtl w:val="0"/>
+        </w:rPr>
+        <w:t xml:space="preserve">Option to search a user specified file from the application.</w:t>
+      </w:r>
+    </w:p>
+    <w:p>
+      <w:pPr>
+        <w:numPr>
+          <w:ilvl w:val="0"/>
+          <w:numId w:val="4"/>
+        </w:numPr>
+        <w:spacing w:before="0" w:beforeAutospacing="0"/>
+        <w:ind w:left="1440" w:hanging="360"/>
+        <w:rPr>
+          <w:color w:val="000000"/>
+        </w:rPr>
+      </w:pPr>
+      <w:r>
+        <w:rPr>
+          <w:color w:val="000000"/>
+          <w:rtl w:val="0"/>
+        </w:rPr>
+        <w:t xml:space="preserve">Navigation option to close the current execution context and return to the main context.</w:t>
+      </w:r>
+    </w:p>
+    <w:p>
+      <w:pPr>
+        <w:rPr>
+          <w:color w:val="000000"/>
+        </w:rPr>
+      </w:pPr>
+      <w:r>
+        <w:rPr>
+          <w:color w:val="000000"/>
+          <w:rtl w:val="0"/>
+        </w:rPr>
+        <w:t xml:space="preserve">       5. Option to close the application.</w:t>
+      </w:r>
+      <w:r>
+        <w:rPr>
+          <w:rtl w:val="0"/>
+        </w:rPr>
+      </w:r>
+    </w:p>
+    <w:p>
+      <w:pPr>
+        <w:pStyle w:val="Heading1"/>
+        <w:pBdr>
+          <w:top w:space="0" w:sz="0" w:val="nil"/>
+          <w:left w:space="0" w:sz="0" w:val="nil"/>
+          <w:bottom w:space="0" w:sz="0" w:val="nil"/>
+          <w:right w:space="0" w:sz="0" w:val="nil"/>
+          <w:between w:space="0" w:sz="0" w:val="nil"/>
+        </w:pBdr>
+        <w:shd w:fill="auto" w:val="clear"/>
+        <w:rPr/>
+      </w:pPr>
+      <w:bookmarkStart w:colFirst="0" w:colLast="0" w:name="_yyrhu7ml5bea" w:id="10"/>
+      <w:bookmarkEnd w:id="10"/>
       <w:r>
         <w:rPr>
           <w:rtl w:val="0"/>
@@ -673,7 +1666,7 @@
     </w:p>
     <w:tbl>
       <w:tblPr>
-        <w:tblStyle w:val="Table1"/>
+        <w:tblStyle w:val="Table2"/>
         <w:tblW w:w="9360.0" w:type="dxa"/>
         <w:jc w:val="left"/>
         <w:tblInd w:w="100.0" w:type="pct"/>
@@ -1433,8 +2426,8 @@
         <w:spacing w:after="0" w:before="320" w:lineRule="auto"/>
         <w:rPr/>
       </w:pPr>
-      <w:bookmarkStart w:colFirst="0" w:colLast="0" w:name="_w8ls0nnfk8of" w:id="6"/>
-      <w:bookmarkEnd w:id="6"/>
+      <w:bookmarkStart w:colFirst="0" w:colLast="0" w:name="_w8ls0nnfk8of" w:id="11"/>
+      <w:bookmarkEnd w:id="11"/>
       <w:r>
         <w:rPr>
           <w:rtl w:val="0"/>
@@ -1446,8 +2439,8 @@
         <w:pStyle w:val="Heading1"/>
         <w:rPr/>
       </w:pPr>
-      <w:bookmarkStart w:colFirst="0" w:colLast="0" w:name="_c4pbsqw4gu5a" w:id="7"/>
-      <w:bookmarkEnd w:id="7"/>
+      <w:bookmarkStart w:colFirst="0" w:colLast="0" w:name="_c4pbsqw4gu5a" w:id="12"/>
+      <w:bookmarkEnd w:id="12"/>
       <w:r>
         <w:rPr>
           <w:rtl w:val="0"/>
@@ -1505,8 +2498,8 @@
           <w:rFonts w:ascii="Open Sans" w:cs="Open Sans" w:eastAsia="Open Sans" w:hAnsi="Open Sans"/>
         </w:rPr>
       </w:pPr>
-      <w:bookmarkStart w:colFirst="0" w:colLast="0" w:name="_p2nityf5kx5q" w:id="8"/>
-      <w:bookmarkEnd w:id="8"/>
+      <w:bookmarkStart w:colFirst="0" w:colLast="0" w:name="_p2nityf5kx5q" w:id="13"/>
+      <w:bookmarkEnd w:id="13"/>
       <w:r>
         <w:rPr>
           <w:rFonts w:ascii="Open Sans" w:cs="Open Sans" w:eastAsia="Open Sans" w:hAnsi="Open Sans"/>
@@ -1608,12 +2601,12 @@
           <wp:inline distB="114300" distT="114300" distL="114300" distR="114300">
             <wp:extent cx="5943600" cy="2857500"/>
             <wp:effectExtent b="0" l="0" r="0" t="0"/>
-            <wp:docPr id="7" name="image4.jpg"/>
+            <wp:docPr id="2" name="image10.jpg"/>
             <a:graphic>
               <a:graphicData uri="http://schemas.openxmlformats.org/drawingml/2006/picture">
                 <pic:pic>
                   <pic:nvPicPr>
-                    <pic:cNvPr id="0" name="image4.jpg"/>
+                    <pic:cNvPr id="0" name="image10.jpg"/>
                     <pic:cNvPicPr preferRelativeResize="0"/>
                   </pic:nvPicPr>
                   <pic:blipFill>
@@ -1753,8 +2746,8 @@
           <w:szCs w:val="32"/>
         </w:rPr>
       </w:pPr>
-      <w:bookmarkStart w:colFirst="0" w:colLast="0" w:name="_k2fylo7skqo3" w:id="9"/>
-      <w:bookmarkEnd w:id="9"/>
+      <w:bookmarkStart w:colFirst="0" w:colLast="0" w:name="_k2fylo7skqo3" w:id="14"/>
+      <w:bookmarkEnd w:id="14"/>
       <w:r>
         <w:rPr>
           <w:rFonts w:ascii="Open Sans" w:cs="Open Sans" w:eastAsia="Open Sans" w:hAnsi="Open Sans"/>
@@ -1804,12 +2797,12 @@
           <wp:inline distB="114300" distT="114300" distL="114300" distR="114300">
             <wp:extent cx="5943600" cy="2806700"/>
             <wp:effectExtent b="0" l="0" r="0" t="0"/>
-            <wp:docPr id="8" name="image5.jpg"/>
+            <wp:docPr id="3" name="image9.jpg"/>
             <a:graphic>
               <a:graphicData uri="http://schemas.openxmlformats.org/drawingml/2006/picture">
                 <pic:pic>
                   <pic:nvPicPr>
-                    <pic:cNvPr id="0" name="image5.jpg"/>
+                    <pic:cNvPr id="0" name="image9.jpg"/>
                     <pic:cNvPicPr preferRelativeResize="0"/>
                   </pic:nvPicPr>
                   <pic:blipFill>
@@ -1865,8 +2858,8 @@
           <w:szCs w:val="32"/>
         </w:rPr>
       </w:pPr>
-      <w:bookmarkStart w:colFirst="0" w:colLast="0" w:name="_8c1fmxvvymy" w:id="10"/>
-      <w:bookmarkEnd w:id="10"/>
+      <w:bookmarkStart w:colFirst="0" w:colLast="0" w:name="_8c1fmxvvymy" w:id="15"/>
+      <w:bookmarkEnd w:id="15"/>
       <w:r>
         <w:rPr>
           <w:rFonts w:ascii="Open Sans" w:cs="Open Sans" w:eastAsia="Open Sans" w:hAnsi="Open Sans"/>
@@ -1927,12 +2920,12 @@
           <wp:inline distB="114300" distT="114300" distL="114300" distR="114300">
             <wp:extent cx="5943600" cy="2832100"/>
             <wp:effectExtent b="0" l="0" r="0" t="0"/>
-            <wp:docPr id="6" name="image12.jpg"/>
+            <wp:docPr id="15" name="image8.jpg"/>
             <a:graphic>
               <a:graphicData uri="http://schemas.openxmlformats.org/drawingml/2006/picture">
                 <pic:pic>
                   <pic:nvPicPr>
-                    <pic:cNvPr id="0" name="image12.jpg"/>
+                    <pic:cNvPr id="0" name="image8.jpg"/>
                     <pic:cNvPicPr preferRelativeResize="0"/>
                   </pic:nvPicPr>
                   <pic:blipFill>
@@ -1967,8 +2960,8 @@
         <w:pStyle w:val="Heading1"/>
         <w:rPr/>
       </w:pPr>
-      <w:bookmarkStart w:colFirst="0" w:colLast="0" w:name="_b5bo0u72cxoo" w:id="11"/>
-      <w:bookmarkEnd w:id="11"/>
+      <w:bookmarkStart w:colFirst="0" w:colLast="0" w:name="_b5bo0u72cxoo" w:id="16"/>
+      <w:bookmarkEnd w:id="16"/>
       <w:r>
         <w:rPr>
           <w:rtl w:val="0"/>
@@ -2000,12 +2993,12 @@
           <wp:inline distB="114300" distT="114300" distL="114300" distR="114300">
             <wp:extent cx="6410325" cy="4005263"/>
             <wp:effectExtent b="0" l="0" r="0" t="0"/>
-            <wp:docPr id="5" name="image1.png"/>
+            <wp:docPr id="14" name="image13.png"/>
             <a:graphic>
               <a:graphicData uri="http://schemas.openxmlformats.org/drawingml/2006/picture">
                 <pic:pic>
                   <pic:nvPicPr>
-                    <pic:cNvPr id="0" name="image1.png"/>
+                    <pic:cNvPr id="0" name="image13.png"/>
                     <pic:cNvPicPr preferRelativeResize="0"/>
                   </pic:nvPicPr>
                   <pic:blipFill>
@@ -2040,8 +3033,8 @@
         <w:pStyle w:val="Heading1"/>
         <w:rPr/>
       </w:pPr>
-      <w:bookmarkStart w:colFirst="0" w:colLast="0" w:name="_qzxgwkkuqd1d" w:id="12"/>
-      <w:bookmarkEnd w:id="12"/>
+      <w:bookmarkStart w:colFirst="0" w:colLast="0" w:name="_qzxgwkkuqd1d" w:id="17"/>
+      <w:bookmarkEnd w:id="17"/>
       <w:r>
         <w:rPr>
           <w:rtl w:val="0"/>
@@ -2114,12 +3107,12 @@
           <wp:inline distB="114300" distT="114300" distL="114300" distR="114300">
             <wp:extent cx="5943600" cy="1841500"/>
             <wp:effectExtent b="0" l="0" r="0" t="0"/>
-            <wp:docPr id="13" name="image16.jpg"/>
+            <wp:docPr id="7" name="image2.jpg"/>
             <a:graphic>
               <a:graphicData uri="http://schemas.openxmlformats.org/drawingml/2006/picture">
                 <pic:pic>
                   <pic:nvPicPr>
-                    <pic:cNvPr id="0" name="image16.jpg"/>
+                    <pic:cNvPr id="0" name="image2.jpg"/>
                     <pic:cNvPicPr preferRelativeResize="0"/>
                   </pic:nvPicPr>
                   <pic:blipFill>
@@ -2171,12 +3164,12 @@
           <wp:inline distB="114300" distT="114300" distL="114300" distR="114300">
             <wp:extent cx="5943600" cy="3340100"/>
             <wp:effectExtent b="0" l="0" r="0" t="0"/>
-            <wp:docPr id="15" name="image11.jpg"/>
+            <wp:docPr id="9" name="image7.jpg"/>
             <a:graphic>
               <a:graphicData uri="http://schemas.openxmlformats.org/drawingml/2006/picture">
                 <pic:pic>
                   <pic:nvPicPr>
-                    <pic:cNvPr id="0" name="image11.jpg"/>
+                    <pic:cNvPr id="0" name="image7.jpg"/>
                     <pic:cNvPicPr preferRelativeResize="0"/>
                   </pic:nvPicPr>
                   <pic:blipFill>
@@ -2466,12 +3459,12 @@
           <wp:inline distB="114300" distT="114300" distL="114300" distR="114300">
             <wp:extent cx="5943600" cy="3340100"/>
             <wp:effectExtent b="0" l="0" r="0" t="0"/>
-            <wp:docPr id="12" name="image14.jpg"/>
+            <wp:docPr id="6" name="image16.jpg"/>
             <a:graphic>
               <a:graphicData uri="http://schemas.openxmlformats.org/drawingml/2006/picture">
                 <pic:pic>
                   <pic:nvPicPr>
-                    <pic:cNvPr id="0" name="image14.jpg"/>
+                    <pic:cNvPr id="0" name="image16.jpg"/>
                     <pic:cNvPicPr preferRelativeResize="0"/>
                   </pic:nvPicPr>
                   <pic:blipFill>
@@ -2511,12 +3504,12 @@
           <wp:inline distB="114300" distT="114300" distL="114300" distR="114300">
             <wp:extent cx="5943600" cy="3340100"/>
             <wp:effectExtent b="0" l="0" r="0" t="0"/>
-            <wp:docPr id="9" name="image13.jpg"/>
+            <wp:docPr id="16" name="image6.jpg"/>
             <a:graphic>
               <a:graphicData uri="http://schemas.openxmlformats.org/drawingml/2006/picture">
                 <pic:pic>
                   <pic:nvPicPr>
-                    <pic:cNvPr id="0" name="image13.jpg"/>
+                    <pic:cNvPr id="0" name="image6.jpg"/>
                     <pic:cNvPicPr preferRelativeResize="0"/>
                   </pic:nvPicPr>
                   <pic:blipFill>
@@ -2616,12 +3609,12 @@
           <wp:inline distB="114300" distT="114300" distL="114300" distR="114300">
             <wp:extent cx="5943600" cy="3340100"/>
             <wp:effectExtent b="0" l="0" r="0" t="0"/>
-            <wp:docPr id="14" name="image6.jpg"/>
+            <wp:docPr id="8" name="image11.jpg"/>
             <a:graphic>
               <a:graphicData uri="http://schemas.openxmlformats.org/drawingml/2006/picture">
                 <pic:pic>
                   <pic:nvPicPr>
-                    <pic:cNvPr id="0" name="image6.jpg"/>
+                    <pic:cNvPr id="0" name="image11.jpg"/>
                     <pic:cNvPicPr preferRelativeResize="0"/>
                   </pic:nvPicPr>
                   <pic:blipFill>
@@ -2756,12 +3749,12 @@
           <wp:inline distB="114300" distT="114300" distL="114300" distR="114300">
             <wp:extent cx="5943600" cy="3340100"/>
             <wp:effectExtent b="0" l="0" r="0" t="0"/>
-            <wp:docPr id="3" name="image9.jpg"/>
+            <wp:docPr id="1" name="image4.jpg"/>
             <a:graphic>
               <a:graphicData uri="http://schemas.openxmlformats.org/drawingml/2006/picture">
                 <pic:pic>
                   <pic:nvPicPr>
-                    <pic:cNvPr id="0" name="image9.jpg"/>
+                    <pic:cNvPr id="0" name="image4.jpg"/>
                     <pic:cNvPicPr preferRelativeResize="0"/>
                   </pic:nvPicPr>
                   <pic:blipFill>
@@ -2802,12 +3795,12 @@
           <wp:inline distB="114300" distT="114300" distL="114300" distR="114300">
             <wp:extent cx="5943600" cy="3340100"/>
             <wp:effectExtent b="0" l="0" r="0" t="0"/>
-            <wp:docPr id="4" name="image7.jpg"/>
+            <wp:docPr id="13" name="image5.jpg"/>
             <a:graphic>
               <a:graphicData uri="http://schemas.openxmlformats.org/drawingml/2006/picture">
                 <pic:pic>
                   <pic:nvPicPr>
-                    <pic:cNvPr id="0" name="image7.jpg"/>
+                    <pic:cNvPr id="0" name="image5.jpg"/>
                     <pic:cNvPicPr preferRelativeResize="0"/>
                   </pic:nvPicPr>
                   <pic:blipFill>
@@ -2935,12 +3928,12 @@
           <wp:inline distB="114300" distT="114300" distL="114300" distR="114300">
             <wp:extent cx="5943600" cy="3340100"/>
             <wp:effectExtent b="0" l="0" r="0" t="0"/>
-            <wp:docPr id="16" name="image8.jpg"/>
+            <wp:docPr id="10" name="image12.jpg"/>
             <a:graphic>
               <a:graphicData uri="http://schemas.openxmlformats.org/drawingml/2006/picture">
                 <pic:pic>
                   <pic:nvPicPr>
-                    <pic:cNvPr id="0" name="image8.jpg"/>
+                    <pic:cNvPr id="0" name="image12.jpg"/>
                     <pic:cNvPicPr preferRelativeResize="0"/>
                   </pic:nvPicPr>
                   <pic:blipFill>
@@ -2980,12 +3973,12 @@
           <wp:inline distB="114300" distT="114300" distL="114300" distR="114300">
             <wp:extent cx="5943600" cy="3340100"/>
             <wp:effectExtent b="0" l="0" r="0" t="0"/>
-            <wp:docPr id="10" name="image10.jpg"/>
+            <wp:docPr id="4" name="image14.jpg"/>
             <a:graphic>
               <a:graphicData uri="http://schemas.openxmlformats.org/drawingml/2006/picture">
                 <pic:pic>
                   <pic:nvPicPr>
-                    <pic:cNvPr id="0" name="image10.jpg"/>
+                    <pic:cNvPr id="0" name="image14.jpg"/>
                     <pic:cNvPicPr preferRelativeResize="0"/>
                   </pic:nvPicPr>
                   <pic:blipFill>
@@ -3020,8 +4013,8 @@
         <w:pStyle w:val="Heading1"/>
         <w:rPr/>
       </w:pPr>
-      <w:bookmarkStart w:colFirst="0" w:colLast="0" w:name="_b847k113ey8w" w:id="13"/>
-      <w:bookmarkEnd w:id="13"/>
+      <w:bookmarkStart w:colFirst="0" w:colLast="0" w:name="_b847k113ey8w" w:id="18"/>
+      <w:bookmarkEnd w:id="18"/>
       <w:r>
         <w:rPr>
           <w:rtl w:val="0"/>
@@ -3116,8 +4109,8 @@
         <w:pStyle w:val="Heading1"/>
         <w:rPr/>
       </w:pPr>
-      <w:bookmarkStart w:colFirst="0" w:colLast="0" w:name="_t15187eemi7z" w:id="14"/>
-      <w:bookmarkEnd w:id="14"/>
+      <w:bookmarkStart w:colFirst="0" w:colLast="0" w:name="_t15187eemi7z" w:id="19"/>
+      <w:bookmarkEnd w:id="19"/>
       <w:r>
         <w:rPr>
           <w:rtl w:val="0"/>
@@ -3145,8 +4138,8 @@
         <w:pStyle w:val="Heading1"/>
         <w:rPr/>
       </w:pPr>
-      <w:bookmarkStart w:colFirst="0" w:colLast="0" w:name="_dahz3n1zav6g" w:id="15"/>
-      <w:bookmarkEnd w:id="15"/>
+      <w:bookmarkStart w:colFirst="0" w:colLast="0" w:name="_dahz3n1zav6g" w:id="20"/>
+      <w:bookmarkEnd w:id="20"/>
       <w:r>
         <w:rPr>
           <w:rtl w:val="0"/>
@@ -3271,8 +4264,8 @@
       <w:jc w:val="right"/>
       <w:rPr/>
     </w:pPr>
-    <w:bookmarkStart w:colFirst="0" w:colLast="0" w:name="_9nvcibv3gama" w:id="16"/>
-    <w:bookmarkEnd w:id="16"/>
+    <w:bookmarkStart w:colFirst="0" w:colLast="0" w:name="_9nvcibv3gama" w:id="21"/>
+    <w:bookmarkEnd w:id="21"/>
     <w:r>
       <w:rPr>
         <w:color w:val="000000"/>
@@ -3314,7 +4307,7 @@
         <wp:inline distB="114300" distT="114300" distL="114300" distR="114300">
           <wp:extent cx="5916349" cy="104775"/>
           <wp:effectExtent b="0" l="0" r="0" t="0"/>
-          <wp:docPr descr="horizontal line" id="1" name="image3.png"/>
+          <wp:docPr descr="horizontal line" id="11" name="image3.png"/>
           <a:graphic>
             <a:graphicData uri="http://schemas.openxmlformats.org/drawingml/2006/picture">
               <pic:pic>
@@ -4432,6 +5425,19 @@
     </w:rPr>
   </w:style>
   <w:style w:type="table" w:styleId="Table1">
+    <w:basedOn w:val="TableNormal"/>
+    <w:tblPr>
+      <w:tblStyleRowBandSize w:val="1"/>
+      <w:tblStyleColBandSize w:val="1"/>
+      <w:tblCellMar>
+        <w:top w:w="100.0" w:type="dxa"/>
+        <w:left w:w="100.0" w:type="dxa"/>
+        <w:bottom w:w="100.0" w:type="dxa"/>
+        <w:right w:w="100.0" w:type="dxa"/>
+      </w:tblCellMar>
+    </w:tblPr>
+  </w:style>
+  <w:style w:type="table" w:styleId="Table2">
     <w:basedOn w:val="TableNormal"/>
     <w:tblPr>
       <w:tblStyleRowBandSize w:val="1"/>

--- a/root/ReadMe/Project proposal.docx
+++ b/root/ReadMe/Project proposal.docx
@@ -35,12 +35,12 @@
           <wp:inline distB="114300" distT="114300" distL="114300" distR="114300">
             <wp:extent cx="5916349" cy="104775"/>
             <wp:effectExtent b="0" l="0" r="0" t="0"/>
-            <wp:docPr descr="horizontal line" id="12" name="image1.png"/>
+            <wp:docPr descr="horizontal line" id="12" name="image2.png"/>
             <a:graphic>
               <a:graphicData uri="http://schemas.openxmlformats.org/drawingml/2006/picture">
                 <pic:pic>
                   <pic:nvPicPr>
-                    <pic:cNvPr descr="horizontal line" id="0" name="image1.png"/>
+                    <pic:cNvPr descr="horizontal line" id="0" name="image2.png"/>
                     <pic:cNvPicPr preferRelativeResize="0"/>
                   </pic:nvPicPr>
                   <pic:blipFill>
@@ -311,8 +311,12 @@
       </w:pPr>
       <w:r>
         <w:rPr>
-          <w:rtl w:val="0"/>
-        </w:rPr>
+          <w:rFonts w:ascii="PT Sans Narrow" w:cs="PT Sans Narrow" w:eastAsia="PT Sans Narrow" w:hAnsi="PT Sans Narrow"/>
+          <w:sz w:val="28"/>
+          <w:szCs w:val="28"/>
+          <w:rtl w:val="0"/>
+        </w:rPr>
+        <w:t xml:space="preserve">+91-888 5626 144</w:t>
       </w:r>
     </w:p>
     <w:p>
@@ -2601,12 +2605,12 @@
           <wp:inline distB="114300" distT="114300" distL="114300" distR="114300">
             <wp:extent cx="5943600" cy="2857500"/>
             <wp:effectExtent b="0" l="0" r="0" t="0"/>
-            <wp:docPr id="2" name="image10.jpg"/>
+            <wp:docPr id="2" name="image4.jpg"/>
             <a:graphic>
               <a:graphicData uri="http://schemas.openxmlformats.org/drawingml/2006/picture">
                 <pic:pic>
                   <pic:nvPicPr>
-                    <pic:cNvPr id="0" name="image10.jpg"/>
+                    <pic:cNvPr id="0" name="image4.jpg"/>
                     <pic:cNvPicPr preferRelativeResize="0"/>
                   </pic:nvPicPr>
                   <pic:blipFill>
@@ -2797,12 +2801,12 @@
           <wp:inline distB="114300" distT="114300" distL="114300" distR="114300">
             <wp:extent cx="5943600" cy="2806700"/>
             <wp:effectExtent b="0" l="0" r="0" t="0"/>
-            <wp:docPr id="3" name="image9.jpg"/>
+            <wp:docPr id="3" name="image5.jpg"/>
             <a:graphic>
               <a:graphicData uri="http://schemas.openxmlformats.org/drawingml/2006/picture">
                 <pic:pic>
                   <pic:nvPicPr>
-                    <pic:cNvPr id="0" name="image9.jpg"/>
+                    <pic:cNvPr id="0" name="image5.jpg"/>
                     <pic:cNvPicPr preferRelativeResize="0"/>
                   </pic:nvPicPr>
                   <pic:blipFill>
@@ -2920,12 +2924,12 @@
           <wp:inline distB="114300" distT="114300" distL="114300" distR="114300">
             <wp:extent cx="5943600" cy="2832100"/>
             <wp:effectExtent b="0" l="0" r="0" t="0"/>
-            <wp:docPr id="15" name="image8.jpg"/>
+            <wp:docPr id="15" name="image9.jpg"/>
             <a:graphic>
               <a:graphicData uri="http://schemas.openxmlformats.org/drawingml/2006/picture">
                 <pic:pic>
                   <pic:nvPicPr>
-                    <pic:cNvPr id="0" name="image8.jpg"/>
+                    <pic:cNvPr id="0" name="image9.jpg"/>
                     <pic:cNvPicPr preferRelativeResize="0"/>
                   </pic:nvPicPr>
                   <pic:blipFill>
@@ -2993,12 +2997,12 @@
           <wp:inline distB="114300" distT="114300" distL="114300" distR="114300">
             <wp:extent cx="6410325" cy="4005263"/>
             <wp:effectExtent b="0" l="0" r="0" t="0"/>
-            <wp:docPr id="14" name="image13.png"/>
+            <wp:docPr id="14" name="image3.png"/>
             <a:graphic>
               <a:graphicData uri="http://schemas.openxmlformats.org/drawingml/2006/picture">
                 <pic:pic>
                   <pic:nvPicPr>
-                    <pic:cNvPr id="0" name="image13.png"/>
+                    <pic:cNvPr id="0" name="image3.png"/>
                     <pic:cNvPicPr preferRelativeResize="0"/>
                   </pic:nvPicPr>
                   <pic:blipFill>
@@ -3107,12 +3111,12 @@
           <wp:inline distB="114300" distT="114300" distL="114300" distR="114300">
             <wp:extent cx="5943600" cy="1841500"/>
             <wp:effectExtent b="0" l="0" r="0" t="0"/>
-            <wp:docPr id="7" name="image2.jpg"/>
+            <wp:docPr id="7" name="image6.jpg"/>
             <a:graphic>
               <a:graphicData uri="http://schemas.openxmlformats.org/drawingml/2006/picture">
                 <pic:pic>
                   <pic:nvPicPr>
-                    <pic:cNvPr id="0" name="image2.jpg"/>
+                    <pic:cNvPr id="0" name="image6.jpg"/>
                     <pic:cNvPicPr preferRelativeResize="0"/>
                   </pic:nvPicPr>
                   <pic:blipFill>
@@ -3164,12 +3168,12 @@
           <wp:inline distB="114300" distT="114300" distL="114300" distR="114300">
             <wp:extent cx="5943600" cy="3340100"/>
             <wp:effectExtent b="0" l="0" r="0" t="0"/>
-            <wp:docPr id="9" name="image7.jpg"/>
+            <wp:docPr id="9" name="image16.jpg"/>
             <a:graphic>
               <a:graphicData uri="http://schemas.openxmlformats.org/drawingml/2006/picture">
                 <pic:pic>
                   <pic:nvPicPr>
-                    <pic:cNvPr id="0" name="image7.jpg"/>
+                    <pic:cNvPr id="0" name="image16.jpg"/>
                     <pic:cNvPicPr preferRelativeResize="0"/>
                   </pic:nvPicPr>
                   <pic:blipFill>
@@ -3459,12 +3463,12 @@
           <wp:inline distB="114300" distT="114300" distL="114300" distR="114300">
             <wp:extent cx="5943600" cy="3340100"/>
             <wp:effectExtent b="0" l="0" r="0" t="0"/>
-            <wp:docPr id="6" name="image16.jpg"/>
+            <wp:docPr id="6" name="image11.jpg"/>
             <a:graphic>
               <a:graphicData uri="http://schemas.openxmlformats.org/drawingml/2006/picture">
                 <pic:pic>
                   <pic:nvPicPr>
-                    <pic:cNvPr id="0" name="image16.jpg"/>
+                    <pic:cNvPr id="0" name="image11.jpg"/>
                     <pic:cNvPicPr preferRelativeResize="0"/>
                   </pic:nvPicPr>
                   <pic:blipFill>
@@ -3504,12 +3508,12 @@
           <wp:inline distB="114300" distT="114300" distL="114300" distR="114300">
             <wp:extent cx="5943600" cy="3340100"/>
             <wp:effectExtent b="0" l="0" r="0" t="0"/>
-            <wp:docPr id="16" name="image6.jpg"/>
+            <wp:docPr id="16" name="image13.jpg"/>
             <a:graphic>
               <a:graphicData uri="http://schemas.openxmlformats.org/drawingml/2006/picture">
                 <pic:pic>
                   <pic:nvPicPr>
-                    <pic:cNvPr id="0" name="image6.jpg"/>
+                    <pic:cNvPr id="0" name="image13.jpg"/>
                     <pic:cNvPicPr preferRelativeResize="0"/>
                   </pic:nvPicPr>
                   <pic:blipFill>
@@ -3609,12 +3613,12 @@
           <wp:inline distB="114300" distT="114300" distL="114300" distR="114300">
             <wp:extent cx="5943600" cy="3340100"/>
             <wp:effectExtent b="0" l="0" r="0" t="0"/>
-            <wp:docPr id="8" name="image11.jpg"/>
+            <wp:docPr id="8" name="image12.jpg"/>
             <a:graphic>
               <a:graphicData uri="http://schemas.openxmlformats.org/drawingml/2006/picture">
                 <pic:pic>
                   <pic:nvPicPr>
-                    <pic:cNvPr id="0" name="image11.jpg"/>
+                    <pic:cNvPr id="0" name="image12.jpg"/>
                     <pic:cNvPicPr preferRelativeResize="0"/>
                   </pic:nvPicPr>
                   <pic:blipFill>
@@ -3749,12 +3753,12 @@
           <wp:inline distB="114300" distT="114300" distL="114300" distR="114300">
             <wp:extent cx="5943600" cy="3340100"/>
             <wp:effectExtent b="0" l="0" r="0" t="0"/>
-            <wp:docPr id="1" name="image4.jpg"/>
+            <wp:docPr id="1" name="image8.jpg"/>
             <a:graphic>
               <a:graphicData uri="http://schemas.openxmlformats.org/drawingml/2006/picture">
                 <pic:pic>
                   <pic:nvPicPr>
-                    <pic:cNvPr id="0" name="image4.jpg"/>
+                    <pic:cNvPr id="0" name="image8.jpg"/>
                     <pic:cNvPicPr preferRelativeResize="0"/>
                   </pic:nvPicPr>
                   <pic:blipFill>
@@ -3795,12 +3799,12 @@
           <wp:inline distB="114300" distT="114300" distL="114300" distR="114300">
             <wp:extent cx="5943600" cy="3340100"/>
             <wp:effectExtent b="0" l="0" r="0" t="0"/>
-            <wp:docPr id="13" name="image5.jpg"/>
+            <wp:docPr id="13" name="image10.jpg"/>
             <a:graphic>
               <a:graphicData uri="http://schemas.openxmlformats.org/drawingml/2006/picture">
                 <pic:pic>
                   <pic:nvPicPr>
-                    <pic:cNvPr id="0" name="image5.jpg"/>
+                    <pic:cNvPr id="0" name="image10.jpg"/>
                     <pic:cNvPicPr preferRelativeResize="0"/>
                   </pic:nvPicPr>
                   <pic:blipFill>
@@ -3928,12 +3932,12 @@
           <wp:inline distB="114300" distT="114300" distL="114300" distR="114300">
             <wp:extent cx="5943600" cy="3340100"/>
             <wp:effectExtent b="0" l="0" r="0" t="0"/>
-            <wp:docPr id="10" name="image12.jpg"/>
+            <wp:docPr id="10" name="image7.jpg"/>
             <a:graphic>
               <a:graphicData uri="http://schemas.openxmlformats.org/drawingml/2006/picture">
                 <pic:pic>
                   <pic:nvPicPr>
-                    <pic:cNvPr id="0" name="image12.jpg"/>
+                    <pic:cNvPr id="0" name="image7.jpg"/>
                     <pic:cNvPicPr preferRelativeResize="0"/>
                   </pic:nvPicPr>
                   <pic:blipFill>
@@ -4307,12 +4311,12 @@
         <wp:inline distB="114300" distT="114300" distL="114300" distR="114300">
           <wp:extent cx="5916349" cy="104775"/>
           <wp:effectExtent b="0" l="0" r="0" t="0"/>
-          <wp:docPr descr="horizontal line" id="11" name="image3.png"/>
+          <wp:docPr descr="horizontal line" id="11" name="image1.png"/>
           <a:graphic>
             <a:graphicData uri="http://schemas.openxmlformats.org/drawingml/2006/picture">
               <pic:pic>
                 <pic:nvPicPr>
-                  <pic:cNvPr descr="horizontal line" id="0" name="image3.png"/>
+                  <pic:cNvPr descr="horizontal line" id="0" name="image1.png"/>
                   <pic:cNvPicPr preferRelativeResize="0"/>
                 </pic:nvPicPr>
                 <pic:blipFill>
